--- a/FrameworkResearch/Other_Frameworks.docx
+++ b/FrameworkResearch/Other_Frameworks.docx
@@ -17,6 +17,29 @@
         <w:t>Other Frameworks</w:t>
       </w:r>
     </w:p>
+    <w:p>
+      <w:r>
+        <w:t>Research has been conducted on multiple web application language types. Each language has a small description giving a basic idea of how it works, or what it is like, what it is used for, it’s pros and cons, and examples of where it has been used in industry. The resources I used to create these notes are also featured in each language table.</w:t>
+      </w:r>
+    </w:p>
+    <w:p>
+      <w:pPr>
+        <w:pBdr>
+          <w:bottom w:val="single" w:sz="4" w:space="1" w:color="auto"/>
+        </w:pBdr>
+        <w:rPr>
+          <w:b/>
+          <w:bCs/>
+        </w:rPr>
+      </w:pPr>
+      <w:r>
+        <w:rPr>
+          <w:b/>
+          <w:bCs/>
+        </w:rPr>
+        <w:t xml:space="preserve">Front End </w:t>
+      </w:r>
+    </w:p>
     <w:tbl>
       <w:tblPr>
         <w:tblStyle w:val="TableGrid"/>
@@ -49,25 +72,7 @@
                 <w:bCs/>
                 <w:color w:val="FFFFFF" w:themeColor="background1"/>
               </w:rPr>
-              <w:t>Ruby On Rails (</w:t>
-            </w:r>
-            <w:proofErr w:type="spellStart"/>
-            <w:r>
-              <w:rPr>
-                <w:b/>
-                <w:bCs/>
-                <w:color w:val="FFFFFF" w:themeColor="background1"/>
-              </w:rPr>
-              <w:t>RoR</w:t>
-            </w:r>
-            <w:proofErr w:type="spellEnd"/>
-            <w:r>
-              <w:rPr>
-                <w:b/>
-                <w:bCs/>
-                <w:color w:val="FFFFFF" w:themeColor="background1"/>
-              </w:rPr>
-              <w:t>)</w:t>
+              <w:t>Vue.js</w:t>
             </w:r>
           </w:p>
         </w:tc>
@@ -102,33 +107,2345 @@
             <w:shd w:val="clear" w:color="auto" w:fill="A5C9EB" w:themeFill="text2" w:themeFillTint="40"/>
           </w:tcPr>
           <w:p>
+            <w:r>
+              <w:rPr>
+                <w:b/>
+                <w:bCs/>
+              </w:rPr>
+              <w:t>JavaScript</w:t>
+            </w:r>
+            <w:r>
+              <w:t xml:space="preserve"> framework for building user interfaces</w:t>
+            </w:r>
+          </w:p>
+          <w:p>
+            <w:r>
+              <w:rPr>
+                <w:b/>
+                <w:bCs/>
+              </w:rPr>
+              <w:t>Declarative</w:t>
+            </w:r>
+            <w:r>
+              <w:t xml:space="preserve"> and </w:t>
+            </w:r>
+            <w:r>
+              <w:rPr>
+                <w:b/>
+                <w:bCs/>
+              </w:rPr>
+              <w:t>component-based</w:t>
+            </w:r>
+            <w:r>
+              <w:t xml:space="preserve"> programming model</w:t>
+            </w:r>
+          </w:p>
+          <w:p>
+            <w:r>
+              <w:t xml:space="preserve">Builds on top of </w:t>
+            </w:r>
+            <w:r>
+              <w:rPr>
+                <w:b/>
+                <w:bCs/>
+              </w:rPr>
+              <w:t xml:space="preserve">HTML, </w:t>
+            </w:r>
             <w:proofErr w:type="gramStart"/>
             <w:r>
+              <w:rPr>
+                <w:b/>
+                <w:bCs/>
+              </w:rPr>
+              <w:t>CSS</w:t>
+            </w:r>
+            <w:proofErr w:type="gramEnd"/>
+            <w:r>
+              <w:rPr>
+                <w:b/>
+                <w:bCs/>
+              </w:rPr>
+              <w:t xml:space="preserve"> and JavaScript</w:t>
+            </w:r>
+          </w:p>
+        </w:tc>
+      </w:tr>
+      <w:tr>
+        <w:tc>
+          <w:tcPr>
+            <w:tcW w:w="1555" w:type="dxa"/>
+            <w:shd w:val="clear" w:color="auto" w:fill="215E99" w:themeFill="text2" w:themeFillTint="BF"/>
+          </w:tcPr>
+          <w:p>
+            <w:pPr>
+              <w:rPr>
+                <w:b/>
+                <w:bCs/>
+                <w:color w:val="FFFFFF" w:themeColor="background1"/>
+              </w:rPr>
+            </w:pPr>
+            <w:r>
+              <w:rPr>
+                <w:b/>
+                <w:bCs/>
+                <w:color w:val="FFFFFF" w:themeColor="background1"/>
+              </w:rPr>
+              <w:t>Uses</w:t>
+            </w:r>
+          </w:p>
+        </w:tc>
+        <w:tc>
+          <w:tcPr>
+            <w:tcW w:w="8901" w:type="dxa"/>
+            <w:shd w:val="clear" w:color="auto" w:fill="A5C9EB" w:themeFill="text2" w:themeFillTint="40"/>
+          </w:tcPr>
+          <w:p>
+            <w:pPr>
+              <w:rPr>
+                <w:b/>
+                <w:bCs/>
+              </w:rPr>
+            </w:pPr>
+            <w:r>
+              <w:rPr>
+                <w:b/>
+                <w:bCs/>
+              </w:rPr>
+              <w:t>Front end</w:t>
+            </w:r>
+          </w:p>
+          <w:p>
+            <w:r>
+              <w:t xml:space="preserve">Creating </w:t>
+            </w:r>
+            <w:r>
+              <w:rPr>
+                <w:b/>
+                <w:bCs/>
+              </w:rPr>
+              <w:t>interactive web interfaces</w:t>
+            </w:r>
+            <w:r>
+              <w:t xml:space="preserve"> and </w:t>
+            </w:r>
+            <w:r>
+              <w:rPr>
+                <w:b/>
+                <w:bCs/>
+              </w:rPr>
+              <w:t>single page applications</w:t>
+            </w:r>
+          </w:p>
+          <w:p>
+            <w:r>
+              <w:t>Handle</w:t>
+            </w:r>
+            <w:r>
+              <w:t>s</w:t>
+            </w:r>
+            <w:r>
+              <w:t xml:space="preserve"> </w:t>
+            </w:r>
+            <w:r>
+              <w:rPr>
+                <w:b/>
+                <w:bCs/>
+              </w:rPr>
+              <w:t>data updates</w:t>
+            </w:r>
+            <w:r>
+              <w:t xml:space="preserve"> and </w:t>
+            </w:r>
+            <w:r>
+              <w:rPr>
+                <w:b/>
+                <w:bCs/>
+              </w:rPr>
+              <w:t>navigation</w:t>
+            </w:r>
+            <w:r>
+              <w:t xml:space="preserve"> </w:t>
+            </w:r>
+            <w:r>
+              <w:rPr>
+                <w:b/>
+                <w:bCs/>
+              </w:rPr>
+              <w:t>without reloading</w:t>
+            </w:r>
+            <w:r>
+              <w:t xml:space="preserve"> the page</w:t>
+            </w:r>
+          </w:p>
+        </w:tc>
+      </w:tr>
+      <w:tr>
+        <w:tc>
+          <w:tcPr>
+            <w:tcW w:w="1555" w:type="dxa"/>
+            <w:shd w:val="clear" w:color="auto" w:fill="215E99" w:themeFill="text2" w:themeFillTint="BF"/>
+          </w:tcPr>
+          <w:p>
+            <w:pPr>
+              <w:rPr>
+                <w:b/>
+                <w:bCs/>
+                <w:color w:val="FFFFFF" w:themeColor="background1"/>
+              </w:rPr>
+            </w:pPr>
+            <w:r>
+              <w:rPr>
+                <w:b/>
+                <w:bCs/>
+                <w:color w:val="FFFFFF" w:themeColor="background1"/>
+              </w:rPr>
+              <w:t>Pros</w:t>
+            </w:r>
+          </w:p>
+        </w:tc>
+        <w:tc>
+          <w:tcPr>
+            <w:tcW w:w="8901" w:type="dxa"/>
+            <w:shd w:val="clear" w:color="auto" w:fill="A5C9EB" w:themeFill="text2" w:themeFillTint="40"/>
+          </w:tcPr>
+          <w:p>
+            <w:pPr>
+              <w:rPr>
+                <w:b/>
+                <w:bCs/>
+              </w:rPr>
+            </w:pPr>
+            <w:r>
+              <w:rPr>
+                <w:b/>
+                <w:bCs/>
+              </w:rPr>
+              <w:t>Easy to Learn</w:t>
+            </w:r>
+          </w:p>
+          <w:p>
+            <w:pPr>
+              <w:rPr>
+                <w:b/>
+                <w:bCs/>
+              </w:rPr>
+            </w:pPr>
+            <w:r>
+              <w:rPr>
+                <w:b/>
+                <w:bCs/>
+              </w:rPr>
+              <w:t>High Performance</w:t>
+            </w:r>
+          </w:p>
+          <w:p>
+            <w:pPr>
+              <w:pStyle w:val="ListParagraph"/>
+              <w:numPr>
+                <w:ilvl w:val="0"/>
+                <w:numId w:val="1"/>
+              </w:numPr>
+              <w:rPr>
+                <w:i/>
+                <w:iCs/>
+              </w:rPr>
+            </w:pPr>
+            <w:r>
+              <w:rPr>
+                <w:i/>
+                <w:iCs/>
+              </w:rPr>
+              <w:t xml:space="preserve">Uses virtual </w:t>
+            </w:r>
+            <w:r>
+              <w:rPr>
+                <w:b/>
+                <w:bCs/>
+                <w:i/>
+                <w:iCs/>
+              </w:rPr>
+              <w:t xml:space="preserve">DOM </w:t>
+            </w:r>
+            <w:r>
+              <w:rPr>
+                <w:i/>
+                <w:iCs/>
+              </w:rPr>
+              <w:t>(Document Object Model)</w:t>
+            </w:r>
+          </w:p>
+          <w:p>
+            <w:pPr>
+              <w:rPr>
+                <w:b/>
+                <w:bCs/>
+              </w:rPr>
+            </w:pPr>
+            <w:r>
+              <w:rPr>
+                <w:b/>
+                <w:bCs/>
+              </w:rPr>
+              <w:t>Extensive Documentation</w:t>
+            </w:r>
+          </w:p>
+          <w:p>
+            <w:pPr>
+              <w:rPr>
+                <w:b/>
+                <w:bCs/>
+              </w:rPr>
+            </w:pPr>
+            <w:r>
+              <w:rPr>
+                <w:b/>
+                <w:bCs/>
+              </w:rPr>
+              <w:t>Fast Reaction</w:t>
+            </w:r>
+          </w:p>
+          <w:p>
+            <w:pPr>
+              <w:pStyle w:val="ListParagraph"/>
+              <w:numPr>
+                <w:ilvl w:val="0"/>
+                <w:numId w:val="1"/>
+              </w:numPr>
+              <w:rPr>
+                <w:i/>
+                <w:iCs/>
+              </w:rPr>
+            </w:pPr>
+            <w:r>
+              <w:rPr>
+                <w:i/>
+                <w:iCs/>
+              </w:rPr>
+              <w:t xml:space="preserve">Useful for </w:t>
+            </w:r>
+            <w:r>
+              <w:rPr>
+                <w:b/>
+                <w:bCs/>
+                <w:i/>
+                <w:iCs/>
+              </w:rPr>
+              <w:t>real-time update</w:t>
+            </w:r>
+            <w:r>
+              <w:rPr>
+                <w:i/>
+                <w:iCs/>
+              </w:rPr>
+              <w:t xml:space="preserve"> requirements</w:t>
+            </w:r>
+          </w:p>
+          <w:p>
+            <w:pPr>
+              <w:rPr>
+                <w:b/>
+                <w:bCs/>
+              </w:rPr>
+            </w:pPr>
+            <w:r>
+              <w:rPr>
+                <w:b/>
+                <w:bCs/>
+              </w:rPr>
+              <w:t>Flexibility</w:t>
+            </w:r>
+          </w:p>
+        </w:tc>
+      </w:tr>
+      <w:tr>
+        <w:tc>
+          <w:tcPr>
+            <w:tcW w:w="1555" w:type="dxa"/>
+            <w:shd w:val="clear" w:color="auto" w:fill="215E99" w:themeFill="text2" w:themeFillTint="BF"/>
+          </w:tcPr>
+          <w:p>
+            <w:pPr>
+              <w:rPr>
+                <w:b/>
+                <w:bCs/>
+                <w:color w:val="FFFFFF" w:themeColor="background1"/>
+              </w:rPr>
+            </w:pPr>
+            <w:r>
+              <w:rPr>
+                <w:b/>
+                <w:bCs/>
+                <w:color w:val="FFFFFF" w:themeColor="background1"/>
+              </w:rPr>
+              <w:t>Cons</w:t>
+            </w:r>
+          </w:p>
+        </w:tc>
+        <w:tc>
+          <w:tcPr>
+            <w:tcW w:w="8901" w:type="dxa"/>
+            <w:shd w:val="clear" w:color="auto" w:fill="A5C9EB" w:themeFill="text2" w:themeFillTint="40"/>
+          </w:tcPr>
+          <w:p>
+            <w:pPr>
+              <w:rPr>
+                <w:b/>
+                <w:bCs/>
+              </w:rPr>
+            </w:pPr>
+            <w:r>
+              <w:rPr>
+                <w:b/>
+                <w:bCs/>
+              </w:rPr>
+              <w:t>Difficulties with two-way binding</w:t>
+            </w:r>
+          </w:p>
+          <w:p>
+            <w:pPr>
+              <w:rPr>
+                <w:b/>
+                <w:bCs/>
+              </w:rPr>
+            </w:pPr>
+            <w:r>
+              <w:rPr>
+                <w:b/>
+                <w:bCs/>
+              </w:rPr>
+              <w:t>Lack of plugins</w:t>
+            </w:r>
+          </w:p>
+          <w:p>
+            <w:r>
+              <w:rPr>
+                <w:b/>
+                <w:bCs/>
+              </w:rPr>
+              <w:t>Less useful tutorials in English</w:t>
+            </w:r>
+          </w:p>
+        </w:tc>
+      </w:tr>
+      <w:tr>
+        <w:tc>
+          <w:tcPr>
+            <w:tcW w:w="1555" w:type="dxa"/>
+            <w:shd w:val="clear" w:color="auto" w:fill="215E99" w:themeFill="text2" w:themeFillTint="BF"/>
+          </w:tcPr>
+          <w:p>
+            <w:pPr>
+              <w:rPr>
+                <w:b/>
+                <w:bCs/>
+                <w:color w:val="FFFFFF" w:themeColor="background1"/>
+              </w:rPr>
+            </w:pPr>
+            <w:r>
+              <w:rPr>
+                <w:b/>
+                <w:bCs/>
+                <w:color w:val="FFFFFF" w:themeColor="background1"/>
+              </w:rPr>
+              <w:t>Examples</w:t>
+            </w:r>
+          </w:p>
+        </w:tc>
+        <w:tc>
+          <w:tcPr>
+            <w:tcW w:w="8901" w:type="dxa"/>
+            <w:shd w:val="clear" w:color="auto" w:fill="A5C9EB" w:themeFill="text2" w:themeFillTint="40"/>
+          </w:tcPr>
+          <w:p>
+            <w:pPr>
+              <w:rPr>
+                <w:i/>
+                <w:iCs/>
+              </w:rPr>
+            </w:pPr>
+            <w:r>
+              <w:rPr>
+                <w:i/>
+                <w:iCs/>
+              </w:rPr>
+              <w:t>Facebook, Netflix, Trivago, GitLab</w:t>
+            </w:r>
+          </w:p>
+        </w:tc>
+      </w:tr>
+      <w:tr>
+        <w:tc>
+          <w:tcPr>
+            <w:tcW w:w="1555" w:type="dxa"/>
+            <w:shd w:val="clear" w:color="auto" w:fill="215E99" w:themeFill="text2" w:themeFillTint="BF"/>
+          </w:tcPr>
+          <w:p>
+            <w:pPr>
+              <w:rPr>
+                <w:b/>
+                <w:bCs/>
+                <w:color w:val="FFFFFF" w:themeColor="background1"/>
+              </w:rPr>
+            </w:pPr>
+            <w:r>
+              <w:rPr>
+                <w:b/>
+                <w:bCs/>
+                <w:color w:val="FFFFFF" w:themeColor="background1"/>
+              </w:rPr>
+              <w:t>Resources</w:t>
+            </w:r>
+          </w:p>
+        </w:tc>
+        <w:tc>
+          <w:tcPr>
+            <w:tcW w:w="8901" w:type="dxa"/>
+            <w:shd w:val="clear" w:color="auto" w:fill="A5C9EB" w:themeFill="text2" w:themeFillTint="40"/>
+          </w:tcPr>
+          <w:p>
+            <w:pPr>
+              <w:tabs>
+                <w:tab w:val="left" w:pos="3360"/>
+              </w:tabs>
+            </w:pPr>
+            <w:hyperlink r:id="rId6" w:history="1">
+              <w:r>
+                <w:rPr>
+                  <w:rStyle w:val="Hyperlink"/>
+                </w:rPr>
+                <w:t>Vue.js website</w:t>
+              </w:r>
+            </w:hyperlink>
+            <w:r>
+              <w:t xml:space="preserve">, </w:t>
+            </w:r>
+            <w:hyperlink r:id="rId7" w:history="1">
+              <w:r>
+                <w:rPr>
+                  <w:rStyle w:val="Hyperlink"/>
+                </w:rPr>
+                <w:t>Pros and Cons</w:t>
+              </w:r>
+            </w:hyperlink>
+          </w:p>
+        </w:tc>
+      </w:tr>
+    </w:tbl>
+    <w:p>
+      <w:pPr>
+        <w:rPr>
+          <w:b/>
+          <w:bCs/>
+          <w:noProof/>
+        </w:rPr>
+      </w:pPr>
+    </w:p>
+    <w:p>
+      <w:pPr>
+        <w:rPr>
+          <w:b/>
+          <w:bCs/>
+          <w:noProof/>
+        </w:rPr>
+      </w:pPr>
+      <w:r>
+        <w:rPr>
+          <w:b/>
+          <w:bCs/>
+          <w:noProof/>
+        </w:rPr>
+        <w:t>Code example:</w:t>
+      </w:r>
+    </w:p>
+    <w:p>
+      <w:pPr>
+        <w:jc w:val="center"/>
+      </w:pPr>
+      <w:r>
+        <w:rPr>
+          <w:noProof/>
+        </w:rPr>
+        <w:drawing>
+          <wp:inline distT="0" distB="0" distL="0" distR="0" wp14:anchorId="31B46585" wp14:editId="4C9D13A0">
+            <wp:extent cx="3916680" cy="3332827"/>
+            <wp:effectExtent l="0" t="0" r="7620" b="1270"/>
+            <wp:docPr id="578464832" name="Picture 1" descr="A screenshot of a computer code&#10;&#10;Description automatically generated"/>
+            <wp:cNvGraphicFramePr>
+              <a:graphicFrameLocks xmlns:a="http://schemas.openxmlformats.org/drawingml/2006/main" noChangeAspect="1"/>
+            </wp:cNvGraphicFramePr>
+            <a:graphic xmlns:a="http://schemas.openxmlformats.org/drawingml/2006/main">
+              <a:graphicData uri="http://schemas.openxmlformats.org/drawingml/2006/picture">
+                <pic:pic xmlns:pic="http://schemas.openxmlformats.org/drawingml/2006/picture">
+                  <pic:nvPicPr>
+                    <pic:cNvPr id="578464832" name="Picture 1" descr="A screenshot of a computer code&#10;&#10;Description automatically generated"/>
+                    <pic:cNvPicPr/>
+                  </pic:nvPicPr>
+                  <pic:blipFill>
+                    <a:blip r:embed="rId8"/>
+                    <a:stretch>
+                      <a:fillRect/>
+                    </a:stretch>
+                  </pic:blipFill>
+                  <pic:spPr>
+                    <a:xfrm>
+                      <a:off x="0" y="0"/>
+                      <a:ext cx="3926409" cy="3341106"/>
+                    </a:xfrm>
+                    <a:prstGeom prst="rect">
+                      <a:avLst/>
+                    </a:prstGeom>
+                  </pic:spPr>
+                </pic:pic>
+              </a:graphicData>
+            </a:graphic>
+          </wp:inline>
+        </w:drawing>
+      </w:r>
+    </w:p>
+    <w:p>
+      <w:pPr>
+        <w:rPr>
+          <w:b/>
+          <w:bCs/>
+        </w:rPr>
+      </w:pPr>
+    </w:p>
+    <w:tbl>
+      <w:tblPr>
+        <w:tblStyle w:val="TableGrid"/>
+        <w:tblW w:w="0" w:type="auto"/>
+        <w:tblLook w:val="04A0" w:firstRow="1" w:lastRow="0" w:firstColumn="1" w:lastColumn="0" w:noHBand="0" w:noVBand="1"/>
+      </w:tblPr>
+      <w:tblGrid>
+        <w:gridCol w:w="1555"/>
+        <w:gridCol w:w="8901"/>
+      </w:tblGrid>
+      <w:tr>
+        <w:tc>
+          <w:tcPr>
+            <w:tcW w:w="10456" w:type="dxa"/>
+            <w:gridSpan w:val="2"/>
+            <w:shd w:val="clear" w:color="auto" w:fill="215E99" w:themeFill="text2" w:themeFillTint="BF"/>
+          </w:tcPr>
+          <w:p>
+            <w:pPr>
+              <w:jc w:val="center"/>
+              <w:rPr>
+                <w:b/>
+                <w:bCs/>
+                <w:color w:val="FFFFFF" w:themeColor="background1"/>
+              </w:rPr>
+            </w:pPr>
+            <w:r>
+              <w:rPr>
+                <w:b/>
+                <w:bCs/>
+                <w:color w:val="FFFFFF" w:themeColor="background1"/>
+              </w:rPr>
+              <w:lastRenderedPageBreak/>
+              <w:t>Angular</w:t>
+            </w:r>
+          </w:p>
+        </w:tc>
+      </w:tr>
+      <w:tr>
+        <w:tc>
+          <w:tcPr>
+            <w:tcW w:w="1555" w:type="dxa"/>
+            <w:shd w:val="clear" w:color="auto" w:fill="215E99" w:themeFill="text2" w:themeFillTint="BF"/>
+          </w:tcPr>
+          <w:p>
+            <w:pPr>
+              <w:rPr>
+                <w:b/>
+                <w:bCs/>
+                <w:color w:val="FFFFFF" w:themeColor="background1"/>
+              </w:rPr>
+            </w:pPr>
+            <w:r>
+              <w:rPr>
+                <w:b/>
+                <w:bCs/>
+                <w:color w:val="FFFFFF" w:themeColor="background1"/>
+              </w:rPr>
+              <w:t>Description</w:t>
+            </w:r>
+          </w:p>
+        </w:tc>
+        <w:tc>
+          <w:tcPr>
+            <w:tcW w:w="8901" w:type="dxa"/>
+            <w:shd w:val="clear" w:color="auto" w:fill="A5C9EB" w:themeFill="text2" w:themeFillTint="40"/>
+          </w:tcPr>
+          <w:p>
+            <w:r>
+              <w:rPr>
+                <w:b/>
+                <w:bCs/>
+              </w:rPr>
+              <w:t>JavaScript</w:t>
+            </w:r>
+            <w:r>
+              <w:t xml:space="preserve"> Framework written in </w:t>
+            </w:r>
+            <w:proofErr w:type="gramStart"/>
+            <w:r>
+              <w:rPr>
+                <w:b/>
+                <w:bCs/>
+              </w:rPr>
+              <w:t>TypeScript</w:t>
+            </w:r>
+            <w:proofErr w:type="gramEnd"/>
+          </w:p>
+          <w:p>
+            <w:pPr>
+              <w:pStyle w:val="ListParagraph"/>
+              <w:numPr>
+                <w:ilvl w:val="0"/>
+                <w:numId w:val="1"/>
+              </w:numPr>
+              <w:rPr>
+                <w:i/>
+                <w:iCs/>
+              </w:rPr>
+            </w:pPr>
+            <w:r>
+              <w:rPr>
+                <w:i/>
+                <w:iCs/>
+              </w:rPr>
+              <w:t xml:space="preserve">Allows the addition of </w:t>
+            </w:r>
+            <w:r>
+              <w:rPr>
+                <w:b/>
+                <w:bCs/>
+                <w:i/>
+                <w:iCs/>
+              </w:rPr>
+              <w:t>types</w:t>
+            </w:r>
+            <w:r>
+              <w:rPr>
+                <w:i/>
+                <w:iCs/>
+              </w:rPr>
+              <w:t xml:space="preserve"> to </w:t>
+            </w:r>
+            <w:proofErr w:type="gramStart"/>
+            <w:r>
+              <w:rPr>
+                <w:i/>
+                <w:iCs/>
+              </w:rPr>
+              <w:t>data</w:t>
+            </w:r>
+            <w:proofErr w:type="gramEnd"/>
+          </w:p>
+          <w:p>
+            <w:pPr>
+              <w:rPr>
+                <w:b/>
+                <w:bCs/>
+              </w:rPr>
+            </w:pPr>
+            <w:r>
+              <w:rPr>
+                <w:b/>
+                <w:bCs/>
+              </w:rPr>
+              <w:t>MVC framework</w:t>
+            </w:r>
+          </w:p>
+        </w:tc>
+      </w:tr>
+      <w:tr>
+        <w:tc>
+          <w:tcPr>
+            <w:tcW w:w="1555" w:type="dxa"/>
+            <w:shd w:val="clear" w:color="auto" w:fill="215E99" w:themeFill="text2" w:themeFillTint="BF"/>
+          </w:tcPr>
+          <w:p>
+            <w:pPr>
+              <w:rPr>
+                <w:b/>
+                <w:bCs/>
+                <w:color w:val="FFFFFF" w:themeColor="background1"/>
+              </w:rPr>
+            </w:pPr>
+            <w:r>
+              <w:rPr>
+                <w:b/>
+                <w:bCs/>
+                <w:color w:val="FFFFFF" w:themeColor="background1"/>
+              </w:rPr>
+              <w:t>Uses</w:t>
+            </w:r>
+          </w:p>
+        </w:tc>
+        <w:tc>
+          <w:tcPr>
+            <w:tcW w:w="8901" w:type="dxa"/>
+            <w:shd w:val="clear" w:color="auto" w:fill="A5C9EB" w:themeFill="text2" w:themeFillTint="40"/>
+          </w:tcPr>
+          <w:p>
+            <w:pPr>
+              <w:rPr>
+                <w:b/>
+                <w:bCs/>
+              </w:rPr>
+            </w:pPr>
+            <w:r>
+              <w:rPr>
+                <w:b/>
+                <w:bCs/>
+              </w:rPr>
+              <w:t>Front end</w:t>
+            </w:r>
+          </w:p>
+          <w:p>
+            <w:r>
+              <w:rPr>
+                <w:b/>
+                <w:bCs/>
+              </w:rPr>
+              <w:t>Single page</w:t>
+            </w:r>
+            <w:r>
+              <w:t xml:space="preserve"> applications</w:t>
+            </w:r>
+          </w:p>
+        </w:tc>
+      </w:tr>
+      <w:tr>
+        <w:tc>
+          <w:tcPr>
+            <w:tcW w:w="1555" w:type="dxa"/>
+            <w:shd w:val="clear" w:color="auto" w:fill="215E99" w:themeFill="text2" w:themeFillTint="BF"/>
+          </w:tcPr>
+          <w:p>
+            <w:pPr>
+              <w:rPr>
+                <w:b/>
+                <w:bCs/>
+                <w:color w:val="FFFFFF" w:themeColor="background1"/>
+              </w:rPr>
+            </w:pPr>
+            <w:r>
+              <w:rPr>
+                <w:b/>
+                <w:bCs/>
+                <w:color w:val="FFFFFF" w:themeColor="background1"/>
+              </w:rPr>
+              <w:t>Pros</w:t>
+            </w:r>
+          </w:p>
+        </w:tc>
+        <w:tc>
+          <w:tcPr>
+            <w:tcW w:w="8901" w:type="dxa"/>
+            <w:shd w:val="clear" w:color="auto" w:fill="A5C9EB" w:themeFill="text2" w:themeFillTint="40"/>
+          </w:tcPr>
+          <w:p>
+            <w:pPr>
+              <w:rPr>
+                <w:b/>
+                <w:bCs/>
+              </w:rPr>
+            </w:pPr>
+            <w:r>
+              <w:rPr>
+                <w:b/>
+                <w:bCs/>
+              </w:rPr>
+              <w:t xml:space="preserve">Uses Jasmin for </w:t>
+            </w:r>
+            <w:proofErr w:type="gramStart"/>
+            <w:r>
+              <w:rPr>
+                <w:b/>
+                <w:bCs/>
+              </w:rPr>
+              <w:t>testing</w:t>
+            </w:r>
+            <w:proofErr w:type="gramEnd"/>
+          </w:p>
+          <w:p>
+            <w:r>
+              <w:rPr>
+                <w:b/>
+                <w:bCs/>
+              </w:rPr>
+              <w:t>Well-integrated libraries</w:t>
+            </w:r>
+          </w:p>
+        </w:tc>
+      </w:tr>
+      <w:tr>
+        <w:tc>
+          <w:tcPr>
+            <w:tcW w:w="1555" w:type="dxa"/>
+            <w:shd w:val="clear" w:color="auto" w:fill="215E99" w:themeFill="text2" w:themeFillTint="BF"/>
+          </w:tcPr>
+          <w:p>
+            <w:pPr>
+              <w:rPr>
+                <w:b/>
+                <w:bCs/>
+                <w:color w:val="FFFFFF" w:themeColor="background1"/>
+              </w:rPr>
+            </w:pPr>
+            <w:r>
+              <w:rPr>
+                <w:b/>
+                <w:bCs/>
+                <w:color w:val="FFFFFF" w:themeColor="background1"/>
+              </w:rPr>
+              <w:t>Cons</w:t>
+            </w:r>
+          </w:p>
+        </w:tc>
+        <w:tc>
+          <w:tcPr>
+            <w:tcW w:w="8901" w:type="dxa"/>
+            <w:shd w:val="clear" w:color="auto" w:fill="A5C9EB" w:themeFill="text2" w:themeFillTint="40"/>
+          </w:tcPr>
+          <w:p>
+            <w:pPr>
+              <w:rPr>
+                <w:b/>
+                <w:bCs/>
+              </w:rPr>
+            </w:pPr>
+            <w:r>
+              <w:rPr>
+                <w:b/>
+                <w:bCs/>
+              </w:rPr>
+              <w:t>Steep Learning curve</w:t>
+            </w:r>
+          </w:p>
+          <w:p>
+            <w:r>
+              <w:rPr>
+                <w:b/>
+                <w:bCs/>
+              </w:rPr>
+              <w:t>Complex</w:t>
+            </w:r>
+          </w:p>
+        </w:tc>
+      </w:tr>
+      <w:tr>
+        <w:tc>
+          <w:tcPr>
+            <w:tcW w:w="1555" w:type="dxa"/>
+            <w:shd w:val="clear" w:color="auto" w:fill="215E99" w:themeFill="text2" w:themeFillTint="BF"/>
+          </w:tcPr>
+          <w:p>
+            <w:pPr>
+              <w:rPr>
+                <w:b/>
+                <w:bCs/>
+                <w:color w:val="FFFFFF" w:themeColor="background1"/>
+              </w:rPr>
+            </w:pPr>
+            <w:r>
+              <w:rPr>
+                <w:b/>
+                <w:bCs/>
+                <w:color w:val="FFFFFF" w:themeColor="background1"/>
+              </w:rPr>
+              <w:t>Examples</w:t>
+            </w:r>
+          </w:p>
+        </w:tc>
+        <w:tc>
+          <w:tcPr>
+            <w:tcW w:w="8901" w:type="dxa"/>
+            <w:shd w:val="clear" w:color="auto" w:fill="A5C9EB" w:themeFill="text2" w:themeFillTint="40"/>
+          </w:tcPr>
+          <w:p>
+            <w:pPr>
+              <w:rPr>
+                <w:i/>
+                <w:iCs/>
+              </w:rPr>
+            </w:pPr>
+            <w:proofErr w:type="spellStart"/>
+            <w:r>
+              <w:rPr>
+                <w:i/>
+                <w:iCs/>
+              </w:rPr>
+              <w:t>Mircosoft</w:t>
+            </w:r>
+            <w:proofErr w:type="spellEnd"/>
+            <w:r>
+              <w:rPr>
+                <w:i/>
+                <w:iCs/>
+              </w:rPr>
+              <w:t xml:space="preserve"> Office, Gmail, Samsung</w:t>
+            </w:r>
+          </w:p>
+        </w:tc>
+      </w:tr>
+      <w:tr>
+        <w:tc>
+          <w:tcPr>
+            <w:tcW w:w="1555" w:type="dxa"/>
+            <w:shd w:val="clear" w:color="auto" w:fill="215E99" w:themeFill="text2" w:themeFillTint="BF"/>
+          </w:tcPr>
+          <w:p>
+            <w:pPr>
+              <w:rPr>
+                <w:b/>
+                <w:bCs/>
+                <w:color w:val="FFFFFF" w:themeColor="background1"/>
+              </w:rPr>
+            </w:pPr>
+            <w:r>
+              <w:rPr>
+                <w:b/>
+                <w:bCs/>
+                <w:color w:val="FFFFFF" w:themeColor="background1"/>
+              </w:rPr>
+              <w:t>Resources</w:t>
+            </w:r>
+          </w:p>
+        </w:tc>
+        <w:tc>
+          <w:tcPr>
+            <w:tcW w:w="8901" w:type="dxa"/>
+            <w:shd w:val="clear" w:color="auto" w:fill="A5C9EB" w:themeFill="text2" w:themeFillTint="40"/>
+          </w:tcPr>
+          <w:p>
+            <w:hyperlink r:id="rId9" w:history="1">
+              <w:r>
+                <w:rPr>
+                  <w:rStyle w:val="Hyperlink"/>
+                </w:rPr>
+                <w:t>Angular Website</w:t>
+              </w:r>
+            </w:hyperlink>
+            <w:r>
+              <w:t xml:space="preserve">, </w:t>
+            </w:r>
+            <w:hyperlink r:id="rId10" w:history="1">
+              <w:r>
+                <w:rPr>
+                  <w:rStyle w:val="Hyperlink"/>
+                </w:rPr>
+                <w:t>Pros and Cons</w:t>
+              </w:r>
+            </w:hyperlink>
+          </w:p>
+        </w:tc>
+      </w:tr>
+    </w:tbl>
+    <w:p>
+      <w:pPr>
+        <w:rPr>
+          <w:noProof/>
+        </w:rPr>
+      </w:pPr>
+    </w:p>
+    <w:p>
+      <w:pPr>
+        <w:rPr>
+          <w:b/>
+          <w:bCs/>
+          <w:noProof/>
+        </w:rPr>
+      </w:pPr>
+      <w:r>
+        <w:rPr>
+          <w:b/>
+          <w:bCs/>
+          <w:noProof/>
+        </w:rPr>
+        <w:t>Code example:</w:t>
+      </w:r>
+    </w:p>
+    <w:p>
+      <w:pPr>
+        <w:jc w:val="center"/>
+      </w:pPr>
+      <w:r>
+        <w:rPr>
+          <w:noProof/>
+        </w:rPr>
+        <w:drawing>
+          <wp:inline distT="0" distB="0" distL="0" distR="0" wp14:anchorId="0A68A9E4" wp14:editId="6C4A3943">
+            <wp:extent cx="5326380" cy="2941320"/>
+            <wp:effectExtent l="0" t="0" r="7620" b="0"/>
+            <wp:docPr id="1787035109" name="Picture 4" descr="Angular TypeScript Tutorial in Visual Studio Code"/>
+            <wp:cNvGraphicFramePr>
+              <a:graphicFrameLocks xmlns:a="http://schemas.openxmlformats.org/drawingml/2006/main" noChangeAspect="1"/>
+            </wp:cNvGraphicFramePr>
+            <a:graphic xmlns:a="http://schemas.openxmlformats.org/drawingml/2006/main">
+              <a:graphicData uri="http://schemas.openxmlformats.org/drawingml/2006/picture">
+                <pic:pic xmlns:pic="http://schemas.openxmlformats.org/drawingml/2006/picture">
+                  <pic:nvPicPr>
+                    <pic:cNvPr id="0" name="Picture 7" descr="Angular TypeScript Tutorial in Visual Studio Code"/>
+                    <pic:cNvPicPr>
+                      <a:picLocks noChangeAspect="1" noChangeArrowheads="1"/>
+                    </pic:cNvPicPr>
+                  </pic:nvPicPr>
+                  <pic:blipFill>
+                    <a:blip r:embed="rId11">
+                      <a:extLst>
+                        <a:ext uri="{28A0092B-C50C-407E-A947-70E740481C1C}">
+                          <a14:useLocalDpi xmlns:a14="http://schemas.microsoft.com/office/drawing/2010/main" val="0"/>
+                        </a:ext>
+                      </a:extLst>
+                    </a:blip>
+                    <a:srcRect/>
+                    <a:stretch>
+                      <a:fillRect/>
+                    </a:stretch>
+                  </pic:blipFill>
+                  <pic:spPr bwMode="auto">
+                    <a:xfrm>
+                      <a:off x="0" y="0"/>
+                      <a:ext cx="5326380" cy="2941320"/>
+                    </a:xfrm>
+                    <a:prstGeom prst="rect">
+                      <a:avLst/>
+                    </a:prstGeom>
+                    <a:noFill/>
+                    <a:ln>
+                      <a:noFill/>
+                    </a:ln>
+                  </pic:spPr>
+                </pic:pic>
+              </a:graphicData>
+            </a:graphic>
+          </wp:inline>
+        </w:drawing>
+      </w:r>
+    </w:p>
+    <w:p>
+      <w:pPr>
+        <w:rPr>
+          <w:b/>
+          <w:bCs/>
+        </w:rPr>
+      </w:pPr>
+    </w:p>
+    <w:p>
+      <w:pPr>
+        <w:pBdr>
+          <w:bottom w:val="single" w:sz="4" w:space="1" w:color="auto"/>
+        </w:pBdr>
+        <w:rPr>
+          <w:b/>
+          <w:bCs/>
+        </w:rPr>
+      </w:pPr>
+      <w:r>
+        <w:rPr>
+          <w:b/>
+          <w:bCs/>
+        </w:rPr>
+        <w:t>Back End:</w:t>
+      </w:r>
+    </w:p>
+    <w:tbl>
+      <w:tblPr>
+        <w:tblStyle w:val="TableGrid"/>
+        <w:tblW w:w="0" w:type="auto"/>
+        <w:tblLook w:val="04A0" w:firstRow="1" w:lastRow="0" w:firstColumn="1" w:lastColumn="0" w:noHBand="0" w:noVBand="1"/>
+      </w:tblPr>
+      <w:tblGrid>
+        <w:gridCol w:w="1555"/>
+        <w:gridCol w:w="8901"/>
+      </w:tblGrid>
+      <w:tr>
+        <w:tc>
+          <w:tcPr>
+            <w:tcW w:w="10456" w:type="dxa"/>
+            <w:gridSpan w:val="2"/>
+            <w:shd w:val="clear" w:color="auto" w:fill="215E99" w:themeFill="text2" w:themeFillTint="BF"/>
+          </w:tcPr>
+          <w:p>
+            <w:pPr>
+              <w:jc w:val="center"/>
+              <w:rPr>
+                <w:b/>
+                <w:bCs/>
+                <w:color w:val="FFFFFF" w:themeColor="background1"/>
+              </w:rPr>
+            </w:pPr>
+            <w:r>
+              <w:rPr>
+                <w:b/>
+                <w:bCs/>
+                <w:color w:val="FFFFFF" w:themeColor="background1"/>
+              </w:rPr>
+              <w:t>Laravel</w:t>
+            </w:r>
+          </w:p>
+        </w:tc>
+      </w:tr>
+      <w:tr>
+        <w:tc>
+          <w:tcPr>
+            <w:tcW w:w="1555" w:type="dxa"/>
+            <w:shd w:val="clear" w:color="auto" w:fill="215E99" w:themeFill="text2" w:themeFillTint="BF"/>
+          </w:tcPr>
+          <w:p>
+            <w:pPr>
+              <w:rPr>
+                <w:b/>
+                <w:bCs/>
+                <w:color w:val="FFFFFF" w:themeColor="background1"/>
+              </w:rPr>
+            </w:pPr>
+            <w:r>
+              <w:rPr>
+                <w:b/>
+                <w:bCs/>
+                <w:color w:val="FFFFFF" w:themeColor="background1"/>
+              </w:rPr>
+              <w:t>Description</w:t>
+            </w:r>
+          </w:p>
+        </w:tc>
+        <w:tc>
+          <w:tcPr>
+            <w:tcW w:w="8901" w:type="dxa"/>
+            <w:shd w:val="clear" w:color="auto" w:fill="A5C9EB" w:themeFill="text2" w:themeFillTint="40"/>
+          </w:tcPr>
+          <w:p>
+            <w:pPr>
+              <w:rPr>
+                <w:b/>
+                <w:bCs/>
+              </w:rPr>
+            </w:pPr>
+            <w:r>
+              <w:rPr>
+                <w:b/>
+                <w:bCs/>
+              </w:rPr>
+              <w:t>Uses PHP</w:t>
+            </w:r>
+          </w:p>
+          <w:p>
+            <w:r>
+              <w:rPr>
+                <w:b/>
+                <w:bCs/>
+              </w:rPr>
+              <w:t>MVC Structure</w:t>
+            </w:r>
+            <w:r>
+              <w:t xml:space="preserve"> </w:t>
+            </w:r>
+          </w:p>
+        </w:tc>
+      </w:tr>
+      <w:tr>
+        <w:tc>
+          <w:tcPr>
+            <w:tcW w:w="1555" w:type="dxa"/>
+            <w:shd w:val="clear" w:color="auto" w:fill="215E99" w:themeFill="text2" w:themeFillTint="BF"/>
+          </w:tcPr>
+          <w:p>
+            <w:pPr>
+              <w:rPr>
+                <w:b/>
+                <w:bCs/>
+                <w:color w:val="FFFFFF" w:themeColor="background1"/>
+              </w:rPr>
+            </w:pPr>
+            <w:r>
+              <w:rPr>
+                <w:b/>
+                <w:bCs/>
+                <w:color w:val="FFFFFF" w:themeColor="background1"/>
+              </w:rPr>
+              <w:t>Uses</w:t>
+            </w:r>
+          </w:p>
+        </w:tc>
+        <w:tc>
+          <w:tcPr>
+            <w:tcW w:w="8901" w:type="dxa"/>
+            <w:shd w:val="clear" w:color="auto" w:fill="A5C9EB" w:themeFill="text2" w:themeFillTint="40"/>
+          </w:tcPr>
+          <w:p>
+            <w:pPr>
+              <w:rPr>
+                <w:b/>
+                <w:bCs/>
+              </w:rPr>
+            </w:pPr>
+            <w:r>
+              <w:rPr>
+                <w:b/>
+                <w:bCs/>
+              </w:rPr>
+              <w:t>Back End</w:t>
+            </w:r>
+          </w:p>
+          <w:p>
+            <w:r>
+              <w:t xml:space="preserve">Can be used with </w:t>
+            </w:r>
+            <w:r>
+              <w:rPr>
+                <w:b/>
+                <w:bCs/>
+              </w:rPr>
+              <w:t>Vue/React</w:t>
+            </w:r>
+            <w:r>
+              <w:t xml:space="preserve"> through Inertia </w:t>
+            </w:r>
+          </w:p>
+          <w:p>
+            <w:r>
+              <w:t xml:space="preserve">Good for </w:t>
+            </w:r>
+            <w:r>
+              <w:rPr>
+                <w:b/>
+                <w:bCs/>
+              </w:rPr>
+              <w:t>booking web apps</w:t>
+            </w:r>
+            <w:r>
+              <w:t xml:space="preserve"> and </w:t>
+            </w:r>
+            <w:r>
+              <w:rPr>
+                <w:b/>
+                <w:bCs/>
+              </w:rPr>
+              <w:t>Customer Relationship Management</w:t>
+            </w:r>
+            <w:r>
+              <w:t xml:space="preserve"> systems</w:t>
+            </w:r>
+          </w:p>
+        </w:tc>
+      </w:tr>
+      <w:tr>
+        <w:tc>
+          <w:tcPr>
+            <w:tcW w:w="1555" w:type="dxa"/>
+            <w:shd w:val="clear" w:color="auto" w:fill="215E99" w:themeFill="text2" w:themeFillTint="BF"/>
+          </w:tcPr>
+          <w:p>
+            <w:pPr>
+              <w:rPr>
+                <w:b/>
+                <w:bCs/>
+                <w:color w:val="FFFFFF" w:themeColor="background1"/>
+              </w:rPr>
+            </w:pPr>
+            <w:r>
+              <w:rPr>
+                <w:b/>
+                <w:bCs/>
+                <w:color w:val="FFFFFF" w:themeColor="background1"/>
+              </w:rPr>
+              <w:t>Pros</w:t>
+            </w:r>
+          </w:p>
+        </w:tc>
+        <w:tc>
+          <w:tcPr>
+            <w:tcW w:w="8901" w:type="dxa"/>
+            <w:shd w:val="clear" w:color="auto" w:fill="A5C9EB" w:themeFill="text2" w:themeFillTint="40"/>
+          </w:tcPr>
+          <w:p>
+            <w:pPr>
+              <w:rPr>
+                <w:b/>
+                <w:bCs/>
+              </w:rPr>
+            </w:pPr>
+            <w:r>
+              <w:rPr>
+                <w:b/>
+                <w:bCs/>
+              </w:rPr>
+              <w:t>Simple User Authentication</w:t>
+            </w:r>
+          </w:p>
+          <w:p>
+            <w:pPr>
+              <w:rPr>
+                <w:b/>
+                <w:bCs/>
+              </w:rPr>
+            </w:pPr>
+            <w:r>
+              <w:rPr>
+                <w:b/>
+                <w:bCs/>
+              </w:rPr>
+              <w:t>Scalable</w:t>
+            </w:r>
+          </w:p>
+          <w:p>
+            <w:pPr>
+              <w:rPr>
+                <w:b/>
+                <w:bCs/>
+              </w:rPr>
+            </w:pPr>
+            <w:r>
+              <w:rPr>
+                <w:b/>
+                <w:bCs/>
+              </w:rPr>
+              <w:t xml:space="preserve">Extensive Documentation, </w:t>
+            </w:r>
+            <w:r>
+              <w:rPr>
+                <w:i/>
+                <w:iCs/>
+              </w:rPr>
+              <w:t xml:space="preserve">including tutorials and </w:t>
+            </w:r>
+            <w:proofErr w:type="gramStart"/>
+            <w:r>
+              <w:rPr>
+                <w:i/>
+                <w:iCs/>
+              </w:rPr>
+              <w:t>videos</w:t>
+            </w:r>
+            <w:proofErr w:type="gramEnd"/>
+          </w:p>
+          <w:p>
+            <w:r>
+              <w:rPr>
+                <w:b/>
+                <w:bCs/>
+              </w:rPr>
+              <w:t>Laravel Dusk is available to help with automated browser tests</w:t>
+            </w:r>
+          </w:p>
+        </w:tc>
+      </w:tr>
+      <w:tr>
+        <w:tc>
+          <w:tcPr>
+            <w:tcW w:w="1555" w:type="dxa"/>
+            <w:shd w:val="clear" w:color="auto" w:fill="215E99" w:themeFill="text2" w:themeFillTint="BF"/>
+          </w:tcPr>
+          <w:p>
+            <w:pPr>
+              <w:rPr>
+                <w:b/>
+                <w:bCs/>
+                <w:color w:val="FFFFFF" w:themeColor="background1"/>
+              </w:rPr>
+            </w:pPr>
+            <w:r>
+              <w:rPr>
+                <w:b/>
+                <w:bCs/>
+                <w:color w:val="FFFFFF" w:themeColor="background1"/>
+              </w:rPr>
+              <w:t>Cons</w:t>
+            </w:r>
+          </w:p>
+        </w:tc>
+        <w:tc>
+          <w:tcPr>
+            <w:tcW w:w="8901" w:type="dxa"/>
+            <w:shd w:val="clear" w:color="auto" w:fill="A5C9EB" w:themeFill="text2" w:themeFillTint="40"/>
+          </w:tcPr>
+          <w:p>
+            <w:pPr>
+              <w:rPr>
+                <w:b/>
+                <w:bCs/>
+              </w:rPr>
+            </w:pPr>
+            <w:r>
+              <w:rPr>
+                <w:b/>
+                <w:bCs/>
+              </w:rPr>
+              <w:t>Slower development compared to other frameworks</w:t>
+            </w:r>
+          </w:p>
+        </w:tc>
+      </w:tr>
+      <w:tr>
+        <w:tc>
+          <w:tcPr>
+            <w:tcW w:w="1555" w:type="dxa"/>
+            <w:shd w:val="clear" w:color="auto" w:fill="215E99" w:themeFill="text2" w:themeFillTint="BF"/>
+          </w:tcPr>
+          <w:p>
+            <w:pPr>
+              <w:rPr>
+                <w:b/>
+                <w:bCs/>
+                <w:color w:val="FFFFFF" w:themeColor="background1"/>
+              </w:rPr>
+            </w:pPr>
+            <w:r>
+              <w:rPr>
+                <w:b/>
+                <w:bCs/>
+                <w:color w:val="FFFFFF" w:themeColor="background1"/>
+              </w:rPr>
+              <w:t>Examples</w:t>
+            </w:r>
+          </w:p>
+        </w:tc>
+        <w:tc>
+          <w:tcPr>
+            <w:tcW w:w="8901" w:type="dxa"/>
+            <w:shd w:val="clear" w:color="auto" w:fill="A5C9EB" w:themeFill="text2" w:themeFillTint="40"/>
+          </w:tcPr>
+          <w:p>
+            <w:pPr>
+              <w:rPr>
+                <w:i/>
+                <w:iCs/>
+              </w:rPr>
+            </w:pPr>
+            <w:r>
+              <w:rPr>
+                <w:i/>
+                <w:iCs/>
+              </w:rPr>
+              <w:t>ALISON (e-learning)</w:t>
+            </w:r>
+          </w:p>
+        </w:tc>
+      </w:tr>
+      <w:tr>
+        <w:tc>
+          <w:tcPr>
+            <w:tcW w:w="1555" w:type="dxa"/>
+            <w:shd w:val="clear" w:color="auto" w:fill="215E99" w:themeFill="text2" w:themeFillTint="BF"/>
+          </w:tcPr>
+          <w:p>
+            <w:pPr>
+              <w:rPr>
+                <w:b/>
+                <w:bCs/>
+                <w:color w:val="FFFFFF" w:themeColor="background1"/>
+              </w:rPr>
+            </w:pPr>
+            <w:r>
+              <w:rPr>
+                <w:b/>
+                <w:bCs/>
+                <w:color w:val="FFFFFF" w:themeColor="background1"/>
+              </w:rPr>
+              <w:t>Resources</w:t>
+            </w:r>
+          </w:p>
+        </w:tc>
+        <w:tc>
+          <w:tcPr>
+            <w:tcW w:w="8901" w:type="dxa"/>
+            <w:shd w:val="clear" w:color="auto" w:fill="A5C9EB" w:themeFill="text2" w:themeFillTint="40"/>
+          </w:tcPr>
+          <w:p>
+            <w:hyperlink r:id="rId12" w:history="1">
+              <w:r>
+                <w:rPr>
+                  <w:rStyle w:val="Hyperlink"/>
+                </w:rPr>
+                <w:t>Laravel Website</w:t>
+              </w:r>
+            </w:hyperlink>
+            <w:r>
+              <w:t xml:space="preserve">, </w:t>
+            </w:r>
+            <w:hyperlink r:id="rId13" w:history="1">
+              <w:r>
+                <w:rPr>
+                  <w:rStyle w:val="Hyperlink"/>
+                </w:rPr>
+                <w:t>Pros and Uses</w:t>
+              </w:r>
+            </w:hyperlink>
+            <w:r>
+              <w:t xml:space="preserve">, </w:t>
+            </w:r>
+            <w:hyperlink r:id="rId14" w:history="1">
+              <w:r>
+                <w:rPr>
+                  <w:rStyle w:val="Hyperlink"/>
+                </w:rPr>
+                <w:t>More Uses</w:t>
+              </w:r>
+            </w:hyperlink>
+          </w:p>
+        </w:tc>
+      </w:tr>
+    </w:tbl>
+    <w:p>
+      <w:pPr>
+        <w:rPr>
+          <w:noProof/>
+        </w:rPr>
+      </w:pPr>
+    </w:p>
+    <w:p>
+      <w:pPr>
+        <w:rPr>
+          <w:noProof/>
+        </w:rPr>
+      </w:pPr>
+    </w:p>
+    <w:p>
+      <w:pPr>
+        <w:rPr>
+          <w:b/>
+          <w:bCs/>
+          <w:noProof/>
+        </w:rPr>
+      </w:pPr>
+      <w:r>
+        <w:rPr>
+          <w:b/>
+          <w:bCs/>
+          <w:noProof/>
+        </w:rPr>
+        <w:lastRenderedPageBreak/>
+        <w:t>Code Example:</w:t>
+      </w:r>
+    </w:p>
+    <w:p>
+      <w:r>
+        <w:rPr>
+          <w:noProof/>
+        </w:rPr>
+        <w:drawing>
+          <wp:inline distT="0" distB="0" distL="0" distR="0" wp14:anchorId="2F4BAEC3" wp14:editId="057C3D85">
+            <wp:extent cx="6645910" cy="3968750"/>
+            <wp:effectExtent l="0" t="0" r="2540" b="0"/>
+            <wp:docPr id="2097786349" name="Picture 2" descr="Laravel Controller: Tutorial with Code Example | by Ismat Babirli | Medium"/>
+            <wp:cNvGraphicFramePr>
+              <a:graphicFrameLocks xmlns:a="http://schemas.openxmlformats.org/drawingml/2006/main" noChangeAspect="1"/>
+            </wp:cNvGraphicFramePr>
+            <a:graphic xmlns:a="http://schemas.openxmlformats.org/drawingml/2006/main">
+              <a:graphicData uri="http://schemas.openxmlformats.org/drawingml/2006/picture">
+                <pic:pic xmlns:pic="http://schemas.openxmlformats.org/drawingml/2006/picture">
+                  <pic:nvPicPr>
+                    <pic:cNvPr id="0" name="Picture 3" descr="Laravel Controller: Tutorial with Code Example | by Ismat Babirli | Medium"/>
+                    <pic:cNvPicPr>
+                      <a:picLocks noChangeAspect="1" noChangeArrowheads="1"/>
+                    </pic:cNvPicPr>
+                  </pic:nvPicPr>
+                  <pic:blipFill>
+                    <a:blip r:embed="rId15">
+                      <a:extLst>
+                        <a:ext uri="{28A0092B-C50C-407E-A947-70E740481C1C}">
+                          <a14:useLocalDpi xmlns:a14="http://schemas.microsoft.com/office/drawing/2010/main" val="0"/>
+                        </a:ext>
+                      </a:extLst>
+                    </a:blip>
+                    <a:srcRect/>
+                    <a:stretch>
+                      <a:fillRect/>
+                    </a:stretch>
+                  </pic:blipFill>
+                  <pic:spPr bwMode="auto">
+                    <a:xfrm>
+                      <a:off x="0" y="0"/>
+                      <a:ext cx="6645910" cy="3968750"/>
+                    </a:xfrm>
+                    <a:prstGeom prst="rect">
+                      <a:avLst/>
+                    </a:prstGeom>
+                    <a:noFill/>
+                    <a:ln>
+                      <a:noFill/>
+                    </a:ln>
+                  </pic:spPr>
+                </pic:pic>
+              </a:graphicData>
+            </a:graphic>
+          </wp:inline>
+        </w:drawing>
+      </w:r>
+    </w:p>
+    <w:p>
+      <w:pPr>
+        <w:rPr>
+          <w:b/>
+          <w:bCs/>
+        </w:rPr>
+      </w:pPr>
+    </w:p>
+    <w:tbl>
+      <w:tblPr>
+        <w:tblStyle w:val="TableGrid"/>
+        <w:tblW w:w="0" w:type="auto"/>
+        <w:tblLook w:val="04A0" w:firstRow="1" w:lastRow="0" w:firstColumn="1" w:lastColumn="0" w:noHBand="0" w:noVBand="1"/>
+      </w:tblPr>
+      <w:tblGrid>
+        <w:gridCol w:w="1555"/>
+        <w:gridCol w:w="8901"/>
+      </w:tblGrid>
+      <w:tr>
+        <w:tc>
+          <w:tcPr>
+            <w:tcW w:w="10456" w:type="dxa"/>
+            <w:gridSpan w:val="2"/>
+            <w:shd w:val="clear" w:color="auto" w:fill="215E99" w:themeFill="text2" w:themeFillTint="BF"/>
+          </w:tcPr>
+          <w:p>
+            <w:pPr>
+              <w:jc w:val="center"/>
+              <w:rPr>
+                <w:b/>
+                <w:bCs/>
+                <w:color w:val="FFFFFF" w:themeColor="background1"/>
+              </w:rPr>
+            </w:pPr>
+            <w:r>
+              <w:rPr>
+                <w:b/>
+                <w:bCs/>
+                <w:color w:val="FFFFFF" w:themeColor="background1"/>
+              </w:rPr>
+              <w:t>Ruby On Rails (</w:t>
+            </w:r>
+            <w:proofErr w:type="spellStart"/>
+            <w:r>
+              <w:rPr>
+                <w:b/>
+                <w:bCs/>
+                <w:color w:val="FFFFFF" w:themeColor="background1"/>
+              </w:rPr>
+              <w:t>RoR</w:t>
+            </w:r>
+            <w:proofErr w:type="spellEnd"/>
+            <w:r>
+              <w:rPr>
+                <w:b/>
+                <w:bCs/>
+                <w:color w:val="FFFFFF" w:themeColor="background1"/>
+              </w:rPr>
+              <w:t>)</w:t>
+            </w:r>
+          </w:p>
+        </w:tc>
+      </w:tr>
+      <w:tr>
+        <w:tc>
+          <w:tcPr>
+            <w:tcW w:w="1555" w:type="dxa"/>
+            <w:shd w:val="clear" w:color="auto" w:fill="215E99" w:themeFill="text2" w:themeFillTint="BF"/>
+          </w:tcPr>
+          <w:p>
+            <w:pPr>
+              <w:rPr>
+                <w:b/>
+                <w:bCs/>
+                <w:color w:val="FFFFFF" w:themeColor="background1"/>
+              </w:rPr>
+            </w:pPr>
+            <w:r>
+              <w:rPr>
+                <w:b/>
+                <w:bCs/>
+                <w:color w:val="FFFFFF" w:themeColor="background1"/>
+              </w:rPr>
+              <w:t>Description</w:t>
+            </w:r>
+          </w:p>
+        </w:tc>
+        <w:tc>
+          <w:tcPr>
+            <w:tcW w:w="8901" w:type="dxa"/>
+            <w:shd w:val="clear" w:color="auto" w:fill="A5C9EB" w:themeFill="text2" w:themeFillTint="40"/>
+          </w:tcPr>
+          <w:p>
+            <w:proofErr w:type="gramStart"/>
+            <w:r>
               <w:t>Open Source</w:t>
             </w:r>
             <w:proofErr w:type="gramEnd"/>
             <w:r>
-              <w:t xml:space="preserve"> Framework for Web Development in Ruby</w:t>
-            </w:r>
-          </w:p>
-          <w:p>
-            <w:r>
-              <w:t xml:space="preserve">OOP language </w:t>
-            </w:r>
+              <w:t xml:space="preserve"> Framework for Web Development in </w:t>
+            </w:r>
+            <w:r>
+              <w:rPr>
+                <w:b/>
+                <w:bCs/>
+              </w:rPr>
+              <w:t>Ruby</w:t>
+            </w:r>
+          </w:p>
+          <w:p>
+            <w:r>
+              <w:rPr>
+                <w:b/>
+                <w:bCs/>
+              </w:rPr>
+              <w:t>OOP language</w:t>
+            </w:r>
+            <w:r>
+              <w:t xml:space="preserve"> </w:t>
+            </w:r>
+            <w:r>
+              <w:t>like</w:t>
+            </w:r>
+            <w:r>
+              <w:t xml:space="preserve"> Python</w:t>
+            </w:r>
+          </w:p>
+          <w:p>
+            <w:r>
+              <w:rPr>
+                <w:b/>
+                <w:bCs/>
+              </w:rPr>
+              <w:t>MVC</w:t>
+            </w:r>
+            <w:r>
+              <w:t xml:space="preserve"> (</w:t>
+            </w:r>
+            <w:r>
+              <w:rPr>
+                <w:i/>
+                <w:iCs/>
+              </w:rPr>
+              <w:t>Model, view, controller</w:t>
+            </w:r>
+            <w:r>
+              <w:t xml:space="preserve">) framework, all </w:t>
+            </w:r>
+            <w:r>
+              <w:rPr>
+                <w:b/>
+                <w:bCs/>
+              </w:rPr>
+              <w:t>layers</w:t>
+            </w:r>
+            <w:r>
+              <w:t xml:space="preserve"> are provided by </w:t>
+            </w:r>
+            <w:r>
+              <w:rPr>
+                <w:b/>
+                <w:bCs/>
+              </w:rPr>
+              <w:t xml:space="preserve">Rails </w:t>
+            </w:r>
+            <w:r>
+              <w:t>(</w:t>
+            </w:r>
+            <w:r>
+              <w:rPr>
+                <w:i/>
+                <w:iCs/>
+              </w:rPr>
+              <w:t xml:space="preserve">see </w:t>
+            </w:r>
+            <w:hyperlink r:id="rId16" w:history="1">
+              <w:proofErr w:type="spellStart"/>
+              <w:r>
+                <w:rPr>
+                  <w:rStyle w:val="Hyperlink"/>
+                  <w:i/>
+                  <w:iCs/>
+                </w:rPr>
+                <w:t>RoR</w:t>
+              </w:r>
+              <w:proofErr w:type="spellEnd"/>
+              <w:r>
+                <w:rPr>
+                  <w:rStyle w:val="Hyperlink"/>
+                  <w:i/>
+                  <w:iCs/>
+                </w:rPr>
+                <w:t xml:space="preserve"> Guide</w:t>
+              </w:r>
+            </w:hyperlink>
+            <w:r>
+              <w:rPr>
+                <w:i/>
+                <w:iCs/>
+              </w:rPr>
+              <w:t xml:space="preserve"> for examples and explanations</w:t>
+            </w:r>
+            <w:r>
+              <w:t>)</w:t>
+            </w:r>
+          </w:p>
+          <w:p>
+            <w:r>
+              <w:t>Can also use MySQL</w:t>
+            </w:r>
+          </w:p>
+        </w:tc>
+      </w:tr>
+      <w:tr>
+        <w:tc>
+          <w:tcPr>
+            <w:tcW w:w="1555" w:type="dxa"/>
+            <w:shd w:val="clear" w:color="auto" w:fill="215E99" w:themeFill="text2" w:themeFillTint="BF"/>
+          </w:tcPr>
+          <w:p>
+            <w:pPr>
+              <w:rPr>
+                <w:b/>
+                <w:bCs/>
+                <w:color w:val="FFFFFF" w:themeColor="background1"/>
+              </w:rPr>
+            </w:pPr>
+            <w:r>
+              <w:rPr>
+                <w:b/>
+                <w:bCs/>
+                <w:color w:val="FFFFFF" w:themeColor="background1"/>
+              </w:rPr>
+              <w:t>Uses</w:t>
+            </w:r>
+          </w:p>
+        </w:tc>
+        <w:tc>
+          <w:tcPr>
+            <w:tcW w:w="8901" w:type="dxa"/>
+            <w:shd w:val="clear" w:color="auto" w:fill="A5C9EB" w:themeFill="text2" w:themeFillTint="40"/>
+          </w:tcPr>
+          <w:p>
+            <w:pPr>
+              <w:rPr>
+                <w:b/>
+                <w:bCs/>
+              </w:rPr>
+            </w:pPr>
+            <w:r>
+              <w:rPr>
+                <w:b/>
+                <w:bCs/>
+              </w:rPr>
+              <w:t>B</w:t>
+            </w:r>
+            <w:r>
+              <w:rPr>
+                <w:b/>
+                <w:bCs/>
+              </w:rPr>
+              <w:t>ack end</w:t>
+            </w:r>
+          </w:p>
+          <w:p>
+            <w:r>
+              <w:t xml:space="preserve">Rendering </w:t>
+            </w:r>
+            <w:r>
+              <w:rPr>
+                <w:b/>
+                <w:bCs/>
+              </w:rPr>
+              <w:t>HTML templates</w:t>
+            </w:r>
+            <w:r>
+              <w:t xml:space="preserve"> and maintain </w:t>
+            </w:r>
+            <w:r>
+              <w:rPr>
+                <w:b/>
+                <w:bCs/>
+              </w:rPr>
+              <w:t>live pages</w:t>
+            </w:r>
+            <w:r>
+              <w:t xml:space="preserve"> via </w:t>
+            </w:r>
+            <w:proofErr w:type="spellStart"/>
             <w:proofErr w:type="gramStart"/>
             <w:r>
-              <w:t>similar to</w:t>
-            </w:r>
+              <w:rPr>
+                <w:b/>
+                <w:bCs/>
+              </w:rPr>
+              <w:t>WebSockets</w:t>
+            </w:r>
+            <w:proofErr w:type="spellEnd"/>
             <w:proofErr w:type="gramEnd"/>
-            <w:r>
-              <w:t xml:space="preserve"> Python</w:t>
-            </w:r>
-          </w:p>
-          <w:p>
-            <w:r>
-              <w:t xml:space="preserve">MVC (Model, view, controller) framework, all layers are provided by Rails (see </w:t>
-            </w:r>
-            <w:hyperlink r:id="rId4" w:history="1">
+          </w:p>
+          <w:p>
+            <w:r>
+              <w:t>U</w:t>
+            </w:r>
+            <w:r>
+              <w:t xml:space="preserve">pdating </w:t>
+            </w:r>
+            <w:r>
+              <w:rPr>
+                <w:b/>
+                <w:bCs/>
+              </w:rPr>
+              <w:t>databases</w:t>
+            </w:r>
+          </w:p>
+          <w:p>
+            <w:r>
+              <w:t>S</w:t>
+            </w:r>
+            <w:r>
+              <w:t xml:space="preserve">ending and receiving </w:t>
+            </w:r>
+            <w:r>
+              <w:rPr>
+                <w:b/>
+                <w:bCs/>
+              </w:rPr>
+              <w:t>emails</w:t>
+            </w:r>
+          </w:p>
+        </w:tc>
+      </w:tr>
+      <w:tr>
+        <w:tc>
+          <w:tcPr>
+            <w:tcW w:w="1555" w:type="dxa"/>
+            <w:shd w:val="clear" w:color="auto" w:fill="215E99" w:themeFill="text2" w:themeFillTint="BF"/>
+          </w:tcPr>
+          <w:p>
+            <w:pPr>
+              <w:rPr>
+                <w:b/>
+                <w:bCs/>
+                <w:color w:val="FFFFFF" w:themeColor="background1"/>
+              </w:rPr>
+            </w:pPr>
+            <w:r>
+              <w:rPr>
+                <w:b/>
+                <w:bCs/>
+                <w:color w:val="FFFFFF" w:themeColor="background1"/>
+              </w:rPr>
+              <w:t>Pros</w:t>
+            </w:r>
+          </w:p>
+        </w:tc>
+        <w:tc>
+          <w:tcPr>
+            <w:tcW w:w="8901" w:type="dxa"/>
+            <w:shd w:val="clear" w:color="auto" w:fill="A5C9EB" w:themeFill="text2" w:themeFillTint="40"/>
+          </w:tcPr>
+          <w:p>
+            <w:r>
+              <w:rPr>
+                <w:b/>
+                <w:bCs/>
+              </w:rPr>
+              <w:t xml:space="preserve">Simple and easy to </w:t>
+            </w:r>
+            <w:proofErr w:type="gramStart"/>
+            <w:r>
+              <w:rPr>
+                <w:b/>
+                <w:bCs/>
+              </w:rPr>
+              <w:t>learn</w:t>
+            </w:r>
+            <w:proofErr w:type="gramEnd"/>
+          </w:p>
+          <w:p>
+            <w:pPr>
+              <w:pStyle w:val="ListParagraph"/>
+              <w:numPr>
+                <w:ilvl w:val="0"/>
+                <w:numId w:val="1"/>
+              </w:numPr>
+              <w:rPr>
+                <w:i/>
+                <w:iCs/>
+              </w:rPr>
+            </w:pPr>
+            <w:r>
+              <w:rPr>
+                <w:i/>
+                <w:iCs/>
+              </w:rPr>
+              <w:t xml:space="preserve">If our application is </w:t>
+            </w:r>
+            <w:r>
+              <w:rPr>
+                <w:b/>
+                <w:bCs/>
+                <w:i/>
+                <w:iCs/>
+              </w:rPr>
+              <w:t>expanded upon</w:t>
+            </w:r>
+            <w:r>
+              <w:rPr>
+                <w:i/>
+                <w:iCs/>
+              </w:rPr>
+              <w:t xml:space="preserve">, new developers can be </w:t>
+            </w:r>
+            <w:r>
+              <w:rPr>
+                <w:b/>
+                <w:bCs/>
+                <w:i/>
+                <w:iCs/>
+              </w:rPr>
+              <w:t>trained quickly</w:t>
+            </w:r>
+            <w:r>
+              <w:rPr>
+                <w:i/>
+                <w:iCs/>
+              </w:rPr>
+              <w:t>.</w:t>
+            </w:r>
+          </w:p>
+          <w:p>
+            <w:pPr>
+              <w:rPr>
+                <w:b/>
+                <w:bCs/>
+              </w:rPr>
+            </w:pPr>
+            <w:r>
+              <w:rPr>
+                <w:b/>
+                <w:bCs/>
+              </w:rPr>
+              <w:t>Everything built into one due to the MVC framework</w:t>
+            </w:r>
+          </w:p>
+        </w:tc>
+      </w:tr>
+      <w:tr>
+        <w:tc>
+          <w:tcPr>
+            <w:tcW w:w="1555" w:type="dxa"/>
+            <w:shd w:val="clear" w:color="auto" w:fill="215E99" w:themeFill="text2" w:themeFillTint="BF"/>
+          </w:tcPr>
+          <w:p>
+            <w:pPr>
+              <w:rPr>
+                <w:b/>
+                <w:bCs/>
+                <w:color w:val="FFFFFF" w:themeColor="background1"/>
+              </w:rPr>
+            </w:pPr>
+            <w:r>
+              <w:rPr>
+                <w:b/>
+                <w:bCs/>
+                <w:color w:val="FFFFFF" w:themeColor="background1"/>
+              </w:rPr>
+              <w:t>Cons</w:t>
+            </w:r>
+          </w:p>
+        </w:tc>
+        <w:tc>
+          <w:tcPr>
+            <w:tcW w:w="8901" w:type="dxa"/>
+            <w:shd w:val="clear" w:color="auto" w:fill="A5C9EB" w:themeFill="text2" w:themeFillTint="40"/>
+          </w:tcPr>
+          <w:p>
+            <w:pPr>
+              <w:rPr>
+                <w:b/>
+                <w:bCs/>
+              </w:rPr>
+            </w:pPr>
+            <w:r>
+              <w:rPr>
+                <w:b/>
+                <w:bCs/>
+              </w:rPr>
+              <w:t>Inflexible</w:t>
+            </w:r>
+          </w:p>
+          <w:p>
+            <w:pPr>
+              <w:rPr>
+                <w:b/>
+                <w:bCs/>
+              </w:rPr>
+            </w:pPr>
+            <w:r>
+              <w:rPr>
+                <w:b/>
+                <w:bCs/>
+              </w:rPr>
+              <w:t>Slower performance</w:t>
+            </w:r>
+          </w:p>
+          <w:p>
+            <w:pPr>
+              <w:pStyle w:val="ListParagraph"/>
+              <w:numPr>
+                <w:ilvl w:val="0"/>
+                <w:numId w:val="1"/>
+              </w:numPr>
+              <w:rPr>
+                <w:i/>
+                <w:iCs/>
+              </w:rPr>
+            </w:pPr>
+            <w:r>
+              <w:rPr>
+                <w:i/>
+                <w:iCs/>
+              </w:rPr>
+              <w:t>We would have to keep applications reasonably</w:t>
+            </w:r>
+            <w:r>
+              <w:rPr>
+                <w:b/>
+                <w:bCs/>
+                <w:i/>
+                <w:iCs/>
+              </w:rPr>
+              <w:t xml:space="preserve"> simple</w:t>
+            </w:r>
+            <w:r>
+              <w:rPr>
+                <w:i/>
+                <w:iCs/>
+              </w:rPr>
+              <w:t xml:space="preserve"> to conform to </w:t>
+            </w:r>
+            <w:proofErr w:type="spellStart"/>
+            <w:r>
+              <w:rPr>
+                <w:i/>
+                <w:iCs/>
+              </w:rPr>
+              <w:t>RoR’s</w:t>
+            </w:r>
+            <w:proofErr w:type="spellEnd"/>
+            <w:r>
+              <w:rPr>
+                <w:i/>
+                <w:iCs/>
+              </w:rPr>
+              <w:t xml:space="preserve"> needs</w:t>
+            </w:r>
+          </w:p>
+        </w:tc>
+      </w:tr>
+      <w:tr>
+        <w:tc>
+          <w:tcPr>
+            <w:tcW w:w="1555" w:type="dxa"/>
+            <w:shd w:val="clear" w:color="auto" w:fill="215E99" w:themeFill="text2" w:themeFillTint="BF"/>
+          </w:tcPr>
+          <w:p>
+            <w:pPr>
+              <w:rPr>
+                <w:b/>
+                <w:bCs/>
+                <w:color w:val="FFFFFF" w:themeColor="background1"/>
+              </w:rPr>
+            </w:pPr>
+            <w:r>
+              <w:rPr>
+                <w:b/>
+                <w:bCs/>
+                <w:color w:val="FFFFFF" w:themeColor="background1"/>
+              </w:rPr>
+              <w:t>Examples</w:t>
+            </w:r>
+          </w:p>
+        </w:tc>
+        <w:tc>
+          <w:tcPr>
+            <w:tcW w:w="8901" w:type="dxa"/>
+            <w:shd w:val="clear" w:color="auto" w:fill="A5C9EB" w:themeFill="text2" w:themeFillTint="40"/>
+          </w:tcPr>
+          <w:p>
+            <w:pPr>
+              <w:rPr>
+                <w:i/>
+                <w:iCs/>
+              </w:rPr>
+            </w:pPr>
+            <w:r>
+              <w:rPr>
+                <w:i/>
+                <w:iCs/>
+              </w:rPr>
+              <w:t>GitHub, Airbnb, Kickstarter, Instacart (food shopping)</w:t>
+            </w:r>
+          </w:p>
+        </w:tc>
+      </w:tr>
+      <w:tr>
+        <w:tc>
+          <w:tcPr>
+            <w:tcW w:w="1555" w:type="dxa"/>
+            <w:shd w:val="clear" w:color="auto" w:fill="215E99" w:themeFill="text2" w:themeFillTint="BF"/>
+          </w:tcPr>
+          <w:p>
+            <w:pPr>
+              <w:rPr>
+                <w:b/>
+                <w:bCs/>
+                <w:color w:val="FFFFFF" w:themeColor="background1"/>
+              </w:rPr>
+            </w:pPr>
+            <w:r>
+              <w:rPr>
+                <w:b/>
+                <w:bCs/>
+                <w:color w:val="FFFFFF" w:themeColor="background1"/>
+              </w:rPr>
+              <w:t>Resources</w:t>
+            </w:r>
+          </w:p>
+        </w:tc>
+        <w:tc>
+          <w:tcPr>
+            <w:tcW w:w="8901" w:type="dxa"/>
+            <w:shd w:val="clear" w:color="auto" w:fill="A5C9EB" w:themeFill="text2" w:themeFillTint="40"/>
+          </w:tcPr>
+          <w:p>
+            <w:hyperlink r:id="rId17" w:history="1">
+              <w:proofErr w:type="spellStart"/>
+              <w:r>
+                <w:rPr>
+                  <w:rStyle w:val="Hyperlink"/>
+                </w:rPr>
+                <w:t>RubyOnRails</w:t>
+              </w:r>
+              <w:proofErr w:type="spellEnd"/>
+              <w:r>
+                <w:rPr>
+                  <w:rStyle w:val="Hyperlink"/>
+                </w:rPr>
+                <w:t xml:space="preserve"> Website</w:t>
+              </w:r>
+            </w:hyperlink>
+            <w:r>
+              <w:t xml:space="preserve">, </w:t>
+            </w:r>
+            <w:hyperlink r:id="rId18" w:history="1">
+              <w:r>
+                <w:rPr>
+                  <w:rStyle w:val="Hyperlink"/>
+                </w:rPr>
+                <w:t>Pros and Cons</w:t>
+              </w:r>
+            </w:hyperlink>
+            <w:r>
+              <w:t xml:space="preserve">, </w:t>
+            </w:r>
+            <w:hyperlink r:id="rId19" w:history="1">
               <w:proofErr w:type="spellStart"/>
               <w:r>
                 <w:rPr>
@@ -144,324 +2461,171 @@
                 <w:t xml:space="preserve"> Guide</w:t>
               </w:r>
             </w:hyperlink>
-            <w:r>
-              <w:t xml:space="preserve"> for examples and explanations)</w:t>
-            </w:r>
-          </w:p>
-          <w:p>
-            <w:r>
-              <w:t>Can also use MySQL</w:t>
-            </w:r>
-          </w:p>
-        </w:tc>
-      </w:tr>
-      <w:tr>
-        <w:tc>
-          <w:tcPr>
-            <w:tcW w:w="1555" w:type="dxa"/>
-            <w:shd w:val="clear" w:color="auto" w:fill="215E99" w:themeFill="text2" w:themeFillTint="BF"/>
-          </w:tcPr>
-          <w:p>
-            <w:pPr>
-              <w:rPr>
-                <w:b/>
-                <w:bCs/>
-                <w:color w:val="FFFFFF" w:themeColor="background1"/>
-              </w:rPr>
-            </w:pPr>
-            <w:r>
-              <w:rPr>
-                <w:b/>
-                <w:bCs/>
-                <w:color w:val="FFFFFF" w:themeColor="background1"/>
-              </w:rPr>
-              <w:t>Uses</w:t>
-            </w:r>
-          </w:p>
-        </w:tc>
-        <w:tc>
-          <w:tcPr>
-            <w:tcW w:w="8901" w:type="dxa"/>
-            <w:shd w:val="clear" w:color="auto" w:fill="A5C9EB" w:themeFill="text2" w:themeFillTint="40"/>
-          </w:tcPr>
-          <w:p>
-            <w:r>
-              <w:t>B</w:t>
-            </w:r>
-            <w:r>
-              <w:t>ack end.</w:t>
-            </w:r>
-          </w:p>
-          <w:p>
-            <w:r>
-              <w:t xml:space="preserve">Rendering HTML templates and maintain live pages via </w:t>
-            </w:r>
-            <w:proofErr w:type="spellStart"/>
-            <w:proofErr w:type="gramStart"/>
-            <w:r>
-              <w:t>WebSockets</w:t>
-            </w:r>
-            <w:proofErr w:type="spellEnd"/>
-            <w:proofErr w:type="gramEnd"/>
-          </w:p>
-          <w:p>
-            <w:r>
-              <w:t>updating databases</w:t>
-            </w:r>
-          </w:p>
-          <w:p>
-            <w:r>
-              <w:t>sending and receiving emails</w:t>
-            </w:r>
-          </w:p>
-        </w:tc>
-      </w:tr>
-      <w:tr>
-        <w:tc>
-          <w:tcPr>
-            <w:tcW w:w="1555" w:type="dxa"/>
-            <w:shd w:val="clear" w:color="auto" w:fill="215E99" w:themeFill="text2" w:themeFillTint="BF"/>
-          </w:tcPr>
-          <w:p>
-            <w:pPr>
-              <w:rPr>
-                <w:b/>
-                <w:bCs/>
-                <w:color w:val="FFFFFF" w:themeColor="background1"/>
-              </w:rPr>
-            </w:pPr>
-            <w:r>
-              <w:rPr>
-                <w:b/>
-                <w:bCs/>
-                <w:color w:val="FFFFFF" w:themeColor="background1"/>
-              </w:rPr>
-              <w:t>Pros</w:t>
-            </w:r>
-          </w:p>
-        </w:tc>
-        <w:tc>
-          <w:tcPr>
-            <w:tcW w:w="8901" w:type="dxa"/>
-            <w:shd w:val="clear" w:color="auto" w:fill="A5C9EB" w:themeFill="text2" w:themeFillTint="40"/>
-          </w:tcPr>
-          <w:p>
-            <w:r>
-              <w:t>Simple and easy to learn</w:t>
-            </w:r>
-            <w:r>
-              <w:t>.</w:t>
-            </w:r>
-          </w:p>
-          <w:p>
-            <w:r>
-              <w:t>If our application is expanded upon, new developers can be trained quickly.</w:t>
-            </w:r>
-          </w:p>
-          <w:p>
-            <w:r>
-              <w:t>Everything built into one due to the MVC framework</w:t>
-            </w:r>
-          </w:p>
-        </w:tc>
-      </w:tr>
-      <w:tr>
-        <w:tc>
-          <w:tcPr>
-            <w:tcW w:w="1555" w:type="dxa"/>
-            <w:shd w:val="clear" w:color="auto" w:fill="215E99" w:themeFill="text2" w:themeFillTint="BF"/>
-          </w:tcPr>
-          <w:p>
-            <w:pPr>
-              <w:rPr>
-                <w:b/>
-                <w:bCs/>
-                <w:color w:val="FFFFFF" w:themeColor="background1"/>
-              </w:rPr>
-            </w:pPr>
-            <w:r>
-              <w:rPr>
-                <w:b/>
-                <w:bCs/>
-                <w:color w:val="FFFFFF" w:themeColor="background1"/>
-              </w:rPr>
-              <w:t>Cons</w:t>
-            </w:r>
-          </w:p>
-        </w:tc>
-        <w:tc>
-          <w:tcPr>
-            <w:tcW w:w="8901" w:type="dxa"/>
-            <w:shd w:val="clear" w:color="auto" w:fill="A5C9EB" w:themeFill="text2" w:themeFillTint="40"/>
-          </w:tcPr>
-          <w:p>
-            <w:r>
-              <w:t>Inflexible</w:t>
-            </w:r>
-          </w:p>
-          <w:p>
-            <w:r>
-              <w:t>Slower performance</w:t>
-            </w:r>
-          </w:p>
-          <w:p>
-            <w:r>
-              <w:t xml:space="preserve">We would have to keep applications reasonably simple to conform to </w:t>
-            </w:r>
-            <w:proofErr w:type="spellStart"/>
-            <w:r>
-              <w:t>RoR’s</w:t>
-            </w:r>
-            <w:proofErr w:type="spellEnd"/>
-            <w:r>
-              <w:t xml:space="preserve"> needs, although a university project may not exceed </w:t>
-            </w:r>
-            <w:proofErr w:type="gramStart"/>
-            <w:r>
-              <w:t>it’s</w:t>
-            </w:r>
-            <w:proofErr w:type="gramEnd"/>
-            <w:r>
-              <w:t xml:space="preserve"> scope.</w:t>
-            </w:r>
-          </w:p>
-        </w:tc>
-      </w:tr>
-      <w:tr>
-        <w:tc>
-          <w:tcPr>
-            <w:tcW w:w="1555" w:type="dxa"/>
-            <w:shd w:val="clear" w:color="auto" w:fill="215E99" w:themeFill="text2" w:themeFillTint="BF"/>
-          </w:tcPr>
-          <w:p>
-            <w:pPr>
-              <w:rPr>
-                <w:b/>
-                <w:bCs/>
-                <w:color w:val="FFFFFF" w:themeColor="background1"/>
-              </w:rPr>
-            </w:pPr>
-            <w:r>
-              <w:rPr>
-                <w:b/>
-                <w:bCs/>
-                <w:color w:val="FFFFFF" w:themeColor="background1"/>
-              </w:rPr>
-              <w:t>Examples</w:t>
-            </w:r>
-          </w:p>
-        </w:tc>
-        <w:tc>
-          <w:tcPr>
-            <w:tcW w:w="8901" w:type="dxa"/>
-            <w:shd w:val="clear" w:color="auto" w:fill="A5C9EB" w:themeFill="text2" w:themeFillTint="40"/>
-          </w:tcPr>
-          <w:p>
-            <w:r>
-              <w:t>GitHub, Airbnb, Kickstarter, Instacart (food shopping)</w:t>
-            </w:r>
-          </w:p>
-        </w:tc>
-      </w:tr>
-      <w:tr>
-        <w:tc>
-          <w:tcPr>
-            <w:tcW w:w="1555" w:type="dxa"/>
-            <w:shd w:val="clear" w:color="auto" w:fill="215E99" w:themeFill="text2" w:themeFillTint="BF"/>
-          </w:tcPr>
-          <w:p>
-            <w:pPr>
-              <w:rPr>
-                <w:b/>
-                <w:bCs/>
-                <w:color w:val="FFFFFF" w:themeColor="background1"/>
-              </w:rPr>
-            </w:pPr>
-            <w:r>
-              <w:rPr>
-                <w:b/>
-                <w:bCs/>
-                <w:color w:val="FFFFFF" w:themeColor="background1"/>
-              </w:rPr>
-              <w:t>Resources</w:t>
-            </w:r>
-          </w:p>
-        </w:tc>
-        <w:tc>
-          <w:tcPr>
-            <w:tcW w:w="8901" w:type="dxa"/>
-            <w:shd w:val="clear" w:color="auto" w:fill="A5C9EB" w:themeFill="text2" w:themeFillTint="40"/>
-          </w:tcPr>
-          <w:p>
-            <w:hyperlink r:id="rId5" w:history="1">
-              <w:proofErr w:type="spellStart"/>
-              <w:r>
-                <w:rPr>
-                  <w:rStyle w:val="Hyperlink"/>
-                </w:rPr>
-                <w:t>RubyOnRails</w:t>
-              </w:r>
-              <w:proofErr w:type="spellEnd"/>
-              <w:r>
-                <w:rPr>
-                  <w:rStyle w:val="Hyperlink"/>
-                </w:rPr>
-                <w:t xml:space="preserve"> Website</w:t>
-              </w:r>
-            </w:hyperlink>
-            <w:r>
-              <w:t xml:space="preserve">, </w:t>
-            </w:r>
-            <w:hyperlink r:id="rId6" w:history="1">
-              <w:r>
-                <w:rPr>
-                  <w:rStyle w:val="Hyperlink"/>
-                </w:rPr>
-                <w:t>Pros and Cons</w:t>
-              </w:r>
-            </w:hyperlink>
-            <w:r>
-              <w:t xml:space="preserve">, </w:t>
-            </w:r>
-            <w:hyperlink r:id="rId7" w:history="1">
-              <w:proofErr w:type="spellStart"/>
-              <w:r>
-                <w:rPr>
-                  <w:rStyle w:val="Hyperlink"/>
-                </w:rPr>
-                <w:t>RoR</w:t>
-              </w:r>
-              <w:proofErr w:type="spellEnd"/>
-              <w:r>
-                <w:rPr>
-                  <w:rStyle w:val="Hyperlink"/>
-                </w:rPr>
-                <w:t xml:space="preserve"> </w:t>
-              </w:r>
-              <w:r>
-                <w:rPr>
-                  <w:rStyle w:val="Hyperlink"/>
-                </w:rPr>
-                <w:t>G</w:t>
-              </w:r>
-              <w:r>
-                <w:rPr>
-                  <w:rStyle w:val="Hyperlink"/>
-                </w:rPr>
-                <w:t>u</w:t>
-              </w:r>
-              <w:r>
-                <w:rPr>
-                  <w:rStyle w:val="Hyperlink"/>
-                </w:rPr>
-                <w:t>ide</w:t>
-              </w:r>
-            </w:hyperlink>
           </w:p>
         </w:tc>
       </w:tr>
     </w:tbl>
-    <w:p/>
+    <w:p>
+      <w:pPr>
+        <w:tabs>
+          <w:tab w:val="left" w:pos="1596"/>
+        </w:tabs>
+        <w:jc w:val="center"/>
+        <w:rPr>
+          <w:noProof/>
+        </w:rPr>
+      </w:pPr>
+    </w:p>
+    <w:p>
+      <w:pPr>
+        <w:tabs>
+          <w:tab w:val="left" w:pos="1596"/>
+        </w:tabs>
+        <w:jc w:val="center"/>
+        <w:rPr>
+          <w:noProof/>
+        </w:rPr>
+      </w:pPr>
+    </w:p>
+    <w:p>
+      <w:pPr>
+        <w:tabs>
+          <w:tab w:val="left" w:pos="1596"/>
+        </w:tabs>
+        <w:jc w:val="center"/>
+        <w:rPr>
+          <w:noProof/>
+        </w:rPr>
+      </w:pPr>
+    </w:p>
+    <w:p>
+      <w:pPr>
+        <w:tabs>
+          <w:tab w:val="left" w:pos="1596"/>
+        </w:tabs>
+        <w:jc w:val="center"/>
+        <w:rPr>
+          <w:noProof/>
+        </w:rPr>
+      </w:pPr>
+    </w:p>
+    <w:p>
+      <w:pPr>
+        <w:tabs>
+          <w:tab w:val="left" w:pos="1596"/>
+        </w:tabs>
+        <w:jc w:val="center"/>
+        <w:rPr>
+          <w:noProof/>
+        </w:rPr>
+      </w:pPr>
+    </w:p>
+    <w:p>
+      <w:pPr>
+        <w:tabs>
+          <w:tab w:val="left" w:pos="1596"/>
+        </w:tabs>
+        <w:rPr>
+          <w:b/>
+          <w:bCs/>
+          <w:noProof/>
+        </w:rPr>
+      </w:pPr>
+      <w:r>
+        <w:rPr>
+          <w:b/>
+          <w:bCs/>
+          <w:noProof/>
+        </w:rPr>
+        <w:t>Code Example:</w:t>
+      </w:r>
+    </w:p>
+    <w:p>
+      <w:pPr>
+        <w:tabs>
+          <w:tab w:val="left" w:pos="1596"/>
+        </w:tabs>
+        <w:jc w:val="center"/>
+      </w:pPr>
+      <w:r>
+        <w:rPr>
+          <w:noProof/>
+        </w:rPr>
+        <w:drawing>
+          <wp:inline distT="0" distB="0" distL="0" distR="0" wp14:anchorId="7C52BB5C" wp14:editId="38551B52">
+            <wp:extent cx="3764280" cy="2009577"/>
+            <wp:effectExtent l="0" t="0" r="7620" b="0"/>
+            <wp:docPr id="306312874" name="Picture 1" descr="Ruby on Rails Examples to Consider | Coding Dojo"/>
+            <wp:cNvGraphicFramePr>
+              <a:graphicFrameLocks xmlns:a="http://schemas.openxmlformats.org/drawingml/2006/main" noChangeAspect="1"/>
+            </wp:cNvGraphicFramePr>
+            <a:graphic xmlns:a="http://schemas.openxmlformats.org/drawingml/2006/main">
+              <a:graphicData uri="http://schemas.openxmlformats.org/drawingml/2006/picture">
+                <pic:pic xmlns:pic="http://schemas.openxmlformats.org/drawingml/2006/picture">
+                  <pic:nvPicPr>
+                    <pic:cNvPr id="0" name="Picture 1" descr="Ruby on Rails Examples to Consider | Coding Dojo"/>
+                    <pic:cNvPicPr>
+                      <a:picLocks noChangeAspect="1" noChangeArrowheads="1"/>
+                    </pic:cNvPicPr>
+                  </pic:nvPicPr>
+                  <pic:blipFill>
+                    <a:blip r:embed="rId20">
+                      <a:extLst>
+                        <a:ext uri="{28A0092B-C50C-407E-A947-70E740481C1C}">
+                          <a14:useLocalDpi xmlns:a14="http://schemas.microsoft.com/office/drawing/2010/main" val="0"/>
+                        </a:ext>
+                      </a:extLst>
+                    </a:blip>
+                    <a:srcRect/>
+                    <a:stretch>
+                      <a:fillRect/>
+                    </a:stretch>
+                  </pic:blipFill>
+                  <pic:spPr bwMode="auto">
+                    <a:xfrm>
+                      <a:off x="0" y="0"/>
+                      <a:ext cx="3804131" cy="2030852"/>
+                    </a:xfrm>
+                    <a:prstGeom prst="rect">
+                      <a:avLst/>
+                    </a:prstGeom>
+                    <a:noFill/>
+                    <a:ln>
+                      <a:noFill/>
+                    </a:ln>
+                  </pic:spPr>
+                </pic:pic>
+              </a:graphicData>
+            </a:graphic>
+          </wp:inline>
+        </w:drawing>
+      </w:r>
+    </w:p>
+    <w:p>
+      <w:pPr>
+        <w:tabs>
+          <w:tab w:val="left" w:pos="1596"/>
+        </w:tabs>
+      </w:pPr>
+    </w:p>
+    <w:p>
+      <w:pPr>
+        <w:pBdr>
+          <w:bottom w:val="single" w:sz="4" w:space="1" w:color="auto"/>
+        </w:pBdr>
+        <w:rPr>
+          <w:b/>
+          <w:bCs/>
+        </w:rPr>
+      </w:pPr>
+      <w:r>
+        <w:rPr>
+          <w:b/>
+          <w:bCs/>
+        </w:rPr>
+        <w:t>Arguably front and back end:</w:t>
+      </w:r>
+    </w:p>
     <w:tbl>
       <w:tblPr>
         <w:tblStyle w:val="TableGrid"/>
@@ -494,7 +2658,7 @@
                 <w:bCs/>
                 <w:color w:val="FFFFFF" w:themeColor="background1"/>
               </w:rPr>
-              <w:t>Vue.js</w:t>
+              <w:t>Node.js</w:t>
             </w:r>
           </w:p>
         </w:tc>
@@ -530,33 +2694,34 @@
           </w:tcPr>
           <w:p>
             <w:r>
-              <w:t>JavaScript framework for building user interfaces</w:t>
-            </w:r>
-          </w:p>
-          <w:p>
-            <w:r>
-              <w:t xml:space="preserve">Declarative and component-based programming model, </w:t>
+              <w:rPr>
+                <w:b/>
+                <w:bCs/>
+              </w:rPr>
+              <w:t>Asynchronous event</w:t>
+            </w:r>
+            <w:r>
+              <w:t xml:space="preserve"> </w:t>
             </w:r>
             <w:proofErr w:type="gramStart"/>
             <w:r>
-              <w:t>similar to</w:t>
+              <w:t>driven</w:t>
             </w:r>
             <w:proofErr w:type="gramEnd"/>
-            <w:r>
-              <w:t xml:space="preserve"> JavaScript</w:t>
-            </w:r>
-          </w:p>
-          <w:p>
-            <w:r>
-              <w:t xml:space="preserve">Builds on top of HTML, </w:t>
-            </w:r>
-            <w:proofErr w:type="gramStart"/>
-            <w:r>
-              <w:t>CSS</w:t>
-            </w:r>
-            <w:proofErr w:type="gramEnd"/>
-            <w:r>
-              <w:t xml:space="preserve"> and JavaScript</w:t>
+          </w:p>
+          <w:p>
+            <w:pPr>
+              <w:rPr>
+                <w:b/>
+                <w:bCs/>
+              </w:rPr>
+            </w:pPr>
+            <w:r>
+              <w:rPr>
+                <w:b/>
+                <w:bCs/>
+              </w:rPr>
+              <w:t>JavaScript</w:t>
             </w:r>
           </w:p>
         </w:tc>
@@ -591,18 +2756,37 @@
             <w:shd w:val="clear" w:color="auto" w:fill="A5C9EB" w:themeFill="text2" w:themeFillTint="40"/>
           </w:tcPr>
           <w:p>
-            <w:r>
-              <w:t>Front end.</w:t>
-            </w:r>
-          </w:p>
-          <w:p>
-            <w:r>
-              <w:t>Creating interactive web interfaces and single page applications</w:t>
-            </w:r>
-          </w:p>
-          <w:p>
-            <w:r>
-              <w:t>Handle data updates and navigation without reloading the page</w:t>
+            <w:pPr>
+              <w:rPr>
+                <w:b/>
+                <w:bCs/>
+              </w:rPr>
+            </w:pPr>
+            <w:r>
+              <w:rPr>
+                <w:b/>
+                <w:bCs/>
+              </w:rPr>
+              <w:t xml:space="preserve">Front end and </w:t>
+            </w:r>
+            <w:r>
+              <w:rPr>
+                <w:b/>
+                <w:bCs/>
+              </w:rPr>
+              <w:t>Back end</w:t>
+            </w:r>
+          </w:p>
+          <w:p>
+            <w:r>
+              <w:rPr>
+                <w:b/>
+                <w:bCs/>
+              </w:rPr>
+              <w:t>Scalable</w:t>
+            </w:r>
+            <w:r>
+              <w:t xml:space="preserve"> network applications</w:t>
             </w:r>
           </w:p>
         </w:tc>
@@ -637,38 +2821,94 @@
             <w:shd w:val="clear" w:color="auto" w:fill="A5C9EB" w:themeFill="text2" w:themeFillTint="40"/>
           </w:tcPr>
           <w:p>
-            <w:r>
-              <w:t>Easy to Learn</w:t>
-            </w:r>
-          </w:p>
-          <w:p>
-            <w:r>
-              <w:t>High Performance</w:t>
-            </w:r>
-          </w:p>
-          <w:p>
-            <w:r>
-              <w:t>Uses virtual DOM (Document Object Model)</w:t>
-            </w:r>
-          </w:p>
-          <w:p>
-            <w:r>
-              <w:t>Extensive Documentation</w:t>
-            </w:r>
-          </w:p>
-          <w:p>
-            <w:r>
-              <w:t>Fast Reaction</w:t>
-            </w:r>
-          </w:p>
-          <w:p>
-            <w:r>
-              <w:t>Useful for real-time update requirements</w:t>
-            </w:r>
-          </w:p>
-          <w:p>
-            <w:r>
-              <w:t>Flexibility</w:t>
+            <w:pPr>
+              <w:rPr>
+                <w:b/>
+                <w:bCs/>
+              </w:rPr>
+            </w:pPr>
+            <w:r>
+              <w:rPr>
+                <w:b/>
+                <w:bCs/>
+              </w:rPr>
+              <w:t>High-Performance</w:t>
+            </w:r>
+            <w:r>
+              <w:rPr>
+                <w:b/>
+                <w:bCs/>
+              </w:rPr>
+              <w:t xml:space="preserve"> real-time applications</w:t>
+            </w:r>
+          </w:p>
+          <w:p>
+            <w:pPr>
+              <w:rPr>
+                <w:b/>
+                <w:bCs/>
+              </w:rPr>
+            </w:pPr>
+            <w:r>
+              <w:rPr>
+                <w:b/>
+                <w:bCs/>
+              </w:rPr>
+              <w:t>Scalable</w:t>
+            </w:r>
+          </w:p>
+          <w:p>
+            <w:pPr>
+              <w:rPr>
+                <w:b/>
+                <w:bCs/>
+              </w:rPr>
+            </w:pPr>
+            <w:r>
+              <w:rPr>
+                <w:b/>
+                <w:bCs/>
+              </w:rPr>
+              <w:t>Extensibility</w:t>
+            </w:r>
+          </w:p>
+          <w:p>
+            <w:pPr>
+              <w:rPr>
+                <w:b/>
+                <w:bCs/>
+              </w:rPr>
+            </w:pPr>
+            <w:r>
+              <w:rPr>
+                <w:b/>
+                <w:bCs/>
+              </w:rPr>
+              <w:t xml:space="preserve">Built-in APIs for </w:t>
+            </w:r>
+            <w:r>
+              <w:rPr>
+                <w:b/>
+                <w:bCs/>
+                <w:i/>
+                <w:iCs/>
+              </w:rPr>
+              <w:t>HTTP, TCP, DNS,…</w:t>
+            </w:r>
+          </w:p>
+          <w:p>
+            <w:pPr>
+              <w:rPr>
+                <w:b/>
+                <w:bCs/>
+              </w:rPr>
+            </w:pPr>
+            <w:r>
+              <w:rPr>
+                <w:b/>
+                <w:bCs/>
+              </w:rPr>
+              <w:t>Authentication</w:t>
             </w:r>
           </w:p>
         </w:tc>
@@ -703,18 +2943,60 @@
             <w:shd w:val="clear" w:color="auto" w:fill="A5C9EB" w:themeFill="text2" w:themeFillTint="40"/>
           </w:tcPr>
           <w:p>
-            <w:r>
-              <w:t>Difficulties with two-way binding</w:t>
-            </w:r>
-          </w:p>
-          <w:p>
-            <w:r>
-              <w:t>Lack of plugins</w:t>
-            </w:r>
-          </w:p>
-          <w:p>
-            <w:r>
-              <w:t>Less useful tutorials in English</w:t>
+            <w:pPr>
+              <w:rPr>
+                <w:b/>
+                <w:bCs/>
+              </w:rPr>
+            </w:pPr>
+            <w:r>
+              <w:rPr>
+                <w:b/>
+                <w:bCs/>
+              </w:rPr>
+              <w:t xml:space="preserve">Does not use </w:t>
+            </w:r>
+            <w:proofErr w:type="gramStart"/>
+            <w:r>
+              <w:rPr>
+                <w:b/>
+                <w:bCs/>
+              </w:rPr>
+              <w:t>threads</w:t>
+            </w:r>
+            <w:proofErr w:type="gramEnd"/>
+          </w:p>
+          <w:p>
+            <w:pPr>
+              <w:rPr>
+                <w:b/>
+                <w:bCs/>
+              </w:rPr>
+            </w:pPr>
+            <w:r>
+              <w:rPr>
+                <w:b/>
+                <w:bCs/>
+              </w:rPr>
+              <w:t xml:space="preserve">Reduces performance for complex </w:t>
+            </w:r>
+            <w:proofErr w:type="gramStart"/>
+            <w:r>
+              <w:rPr>
+                <w:b/>
+                <w:bCs/>
+              </w:rPr>
+              <w:t>computing</w:t>
+            </w:r>
+            <w:proofErr w:type="gramEnd"/>
+          </w:p>
+          <w:p>
+            <w:r>
+              <w:rPr>
+                <w:b/>
+                <w:bCs/>
+              </w:rPr>
+              <w:t>Lack of Library Support</w:t>
             </w:r>
           </w:p>
         </w:tc>
@@ -749,8 +3031,27 @@
             <w:shd w:val="clear" w:color="auto" w:fill="A5C9EB" w:themeFill="text2" w:themeFillTint="40"/>
           </w:tcPr>
           <w:p>
-            <w:r>
-              <w:t>Facebook, Netflix, Trivago, GitLab</w:t>
+            <w:pPr>
+              <w:rPr>
+                <w:i/>
+                <w:iCs/>
+              </w:rPr>
+            </w:pPr>
+            <w:proofErr w:type="spellStart"/>
+            <w:r>
+              <w:rPr>
+                <w:i/>
+                <w:iCs/>
+              </w:rPr>
+              <w:t>Paypal</w:t>
+            </w:r>
+            <w:proofErr w:type="spellEnd"/>
+            <w:r>
+              <w:rPr>
+                <w:i/>
+                <w:iCs/>
+              </w:rPr>
+              <w:t>, Uber, LinkedIn</w:t>
             </w:r>
           </w:p>
         </w:tc>
@@ -785,23 +3086,26 @@
             <w:shd w:val="clear" w:color="auto" w:fill="A5C9EB" w:themeFill="text2" w:themeFillTint="40"/>
           </w:tcPr>
           <w:p>
-            <w:pPr>
-              <w:tabs>
-                <w:tab w:val="left" w:pos="3360"/>
-              </w:tabs>
-            </w:pPr>
-            <w:hyperlink r:id="rId8" w:history="1">
+            <w:hyperlink r:id="rId21" w:history="1">
+              <w:proofErr w:type="spellStart"/>
               <w:r>
                 <w:rPr>
                   <w:rStyle w:val="Hyperlink"/>
                 </w:rPr>
-                <w:t>Vue.js website</w:t>
+                <w:t>NodeJs</w:t>
+              </w:r>
+              <w:proofErr w:type="spellEnd"/>
+              <w:r>
+                <w:rPr>
+                  <w:rStyle w:val="Hyperlink"/>
+                </w:rPr>
+                <w:t xml:space="preserve"> Website</w:t>
               </w:r>
             </w:hyperlink>
             <w:r>
               <w:t xml:space="preserve">, </w:t>
             </w:r>
-            <w:hyperlink r:id="rId9" w:history="1">
+            <w:hyperlink r:id="rId22" w:history="1">
               <w:r>
                 <w:rPr>
                   <w:rStyle w:val="Hyperlink"/>
@@ -813,772 +3117,88 @@
         </w:tc>
       </w:tr>
     </w:tbl>
-    <w:p/>
-    <w:tbl>
-      <w:tblPr>
-        <w:tblStyle w:val="TableGrid"/>
-        <w:tblW w:w="0" w:type="auto"/>
-        <w:tblLook w:val="04A0" w:firstRow="1" w:lastRow="0" w:firstColumn="1" w:lastColumn="0" w:noHBand="0" w:noVBand="1"/>
-      </w:tblPr>
-      <w:tblGrid>
-        <w:gridCol w:w="1555"/>
-        <w:gridCol w:w="8901"/>
-      </w:tblGrid>
-      <w:tr>
-        <w:tc>
-          <w:tcPr>
-            <w:tcW w:w="10456" w:type="dxa"/>
-            <w:gridSpan w:val="2"/>
-            <w:shd w:val="clear" w:color="auto" w:fill="215E99" w:themeFill="text2" w:themeFillTint="BF"/>
-          </w:tcPr>
-          <w:p>
-            <w:pPr>
-              <w:jc w:val="center"/>
-              <w:rPr>
-                <w:b/>
-                <w:bCs/>
-                <w:color w:val="FFFFFF" w:themeColor="background1"/>
-              </w:rPr>
-            </w:pPr>
-            <w:r>
-              <w:rPr>
-                <w:b/>
-                <w:bCs/>
-                <w:color w:val="FFFFFF" w:themeColor="background1"/>
-              </w:rPr>
-              <w:t>Laravel</w:t>
-            </w:r>
-          </w:p>
-        </w:tc>
-      </w:tr>
-      <w:tr>
-        <w:tc>
-          <w:tcPr>
-            <w:tcW w:w="1555" w:type="dxa"/>
-            <w:shd w:val="clear" w:color="auto" w:fill="215E99" w:themeFill="text2" w:themeFillTint="BF"/>
-          </w:tcPr>
-          <w:p>
-            <w:pPr>
-              <w:rPr>
-                <w:b/>
-                <w:bCs/>
-                <w:color w:val="FFFFFF" w:themeColor="background1"/>
-              </w:rPr>
-            </w:pPr>
-            <w:r>
-              <w:rPr>
-                <w:b/>
-                <w:bCs/>
-                <w:color w:val="FFFFFF" w:themeColor="background1"/>
-              </w:rPr>
-              <w:t>Description</w:t>
-            </w:r>
-          </w:p>
-        </w:tc>
-        <w:tc>
-          <w:tcPr>
-            <w:tcW w:w="8901" w:type="dxa"/>
-            <w:shd w:val="clear" w:color="auto" w:fill="A5C9EB" w:themeFill="text2" w:themeFillTint="40"/>
-          </w:tcPr>
-          <w:p>
-            <w:r>
-              <w:t>Uses PHP</w:t>
-            </w:r>
-          </w:p>
-          <w:p>
-            <w:r>
-              <w:t xml:space="preserve">MVC Structure </w:t>
-            </w:r>
-          </w:p>
-        </w:tc>
-      </w:tr>
-      <w:tr>
-        <w:tc>
-          <w:tcPr>
-            <w:tcW w:w="1555" w:type="dxa"/>
-            <w:shd w:val="clear" w:color="auto" w:fill="215E99" w:themeFill="text2" w:themeFillTint="BF"/>
-          </w:tcPr>
-          <w:p>
-            <w:pPr>
-              <w:rPr>
-                <w:b/>
-                <w:bCs/>
-                <w:color w:val="FFFFFF" w:themeColor="background1"/>
-              </w:rPr>
-            </w:pPr>
-            <w:r>
-              <w:rPr>
-                <w:b/>
-                <w:bCs/>
-                <w:color w:val="FFFFFF" w:themeColor="background1"/>
-              </w:rPr>
-              <w:t>Uses</w:t>
-            </w:r>
-          </w:p>
-        </w:tc>
-        <w:tc>
-          <w:tcPr>
-            <w:tcW w:w="8901" w:type="dxa"/>
-            <w:shd w:val="clear" w:color="auto" w:fill="A5C9EB" w:themeFill="text2" w:themeFillTint="40"/>
-          </w:tcPr>
-          <w:p>
-            <w:r>
-              <w:t>Back End.</w:t>
-            </w:r>
-          </w:p>
-          <w:p>
-            <w:r>
-              <w:t xml:space="preserve">Can be used with Vue/React through Inertia </w:t>
-            </w:r>
-          </w:p>
-          <w:p>
-            <w:r>
-              <w:t>Good for booking web apps and Customer Relationship Management systems</w:t>
-            </w:r>
-          </w:p>
-        </w:tc>
-      </w:tr>
-      <w:tr>
-        <w:tc>
-          <w:tcPr>
-            <w:tcW w:w="1555" w:type="dxa"/>
-            <w:shd w:val="clear" w:color="auto" w:fill="215E99" w:themeFill="text2" w:themeFillTint="BF"/>
-          </w:tcPr>
-          <w:p>
-            <w:pPr>
-              <w:rPr>
-                <w:b/>
-                <w:bCs/>
-                <w:color w:val="FFFFFF" w:themeColor="background1"/>
-              </w:rPr>
-            </w:pPr>
-            <w:r>
-              <w:rPr>
-                <w:b/>
-                <w:bCs/>
-                <w:color w:val="FFFFFF" w:themeColor="background1"/>
-              </w:rPr>
-              <w:t>Pros</w:t>
-            </w:r>
-          </w:p>
-        </w:tc>
-        <w:tc>
-          <w:tcPr>
-            <w:tcW w:w="8901" w:type="dxa"/>
-            <w:shd w:val="clear" w:color="auto" w:fill="A5C9EB" w:themeFill="text2" w:themeFillTint="40"/>
-          </w:tcPr>
-          <w:p>
-            <w:r>
-              <w:t>Simple User Authentication</w:t>
-            </w:r>
-          </w:p>
-          <w:p>
-            <w:r>
-              <w:t>Scalable</w:t>
-            </w:r>
-          </w:p>
-          <w:p>
-            <w:r>
-              <w:lastRenderedPageBreak/>
-              <w:t xml:space="preserve">Extensive Documentation, including tutorials and </w:t>
-            </w:r>
-            <w:proofErr w:type="gramStart"/>
-            <w:r>
-              <w:t>videos</w:t>
-            </w:r>
-            <w:proofErr w:type="gramEnd"/>
-          </w:p>
-          <w:p>
-            <w:r>
-              <w:t>Laravel Dusk is available to help with automated browser tests</w:t>
-            </w:r>
-          </w:p>
-        </w:tc>
-      </w:tr>
-      <w:tr>
-        <w:tc>
-          <w:tcPr>
-            <w:tcW w:w="1555" w:type="dxa"/>
-            <w:shd w:val="clear" w:color="auto" w:fill="215E99" w:themeFill="text2" w:themeFillTint="BF"/>
-          </w:tcPr>
-          <w:p>
-            <w:pPr>
-              <w:rPr>
-                <w:b/>
-                <w:bCs/>
-                <w:color w:val="FFFFFF" w:themeColor="background1"/>
-              </w:rPr>
-            </w:pPr>
-            <w:r>
-              <w:rPr>
-                <w:b/>
-                <w:bCs/>
-                <w:color w:val="FFFFFF" w:themeColor="background1"/>
-              </w:rPr>
-              <w:lastRenderedPageBreak/>
-              <w:t>Cons</w:t>
-            </w:r>
-          </w:p>
-        </w:tc>
-        <w:tc>
-          <w:tcPr>
-            <w:tcW w:w="8901" w:type="dxa"/>
-            <w:shd w:val="clear" w:color="auto" w:fill="A5C9EB" w:themeFill="text2" w:themeFillTint="40"/>
-          </w:tcPr>
-          <w:p>
-            <w:r>
-              <w:t>Slower development compared to other frameworks</w:t>
-            </w:r>
-          </w:p>
-        </w:tc>
-      </w:tr>
-      <w:tr>
-        <w:tc>
-          <w:tcPr>
-            <w:tcW w:w="1555" w:type="dxa"/>
-            <w:shd w:val="clear" w:color="auto" w:fill="215E99" w:themeFill="text2" w:themeFillTint="BF"/>
-          </w:tcPr>
-          <w:p>
-            <w:pPr>
-              <w:rPr>
-                <w:b/>
-                <w:bCs/>
-                <w:color w:val="FFFFFF" w:themeColor="background1"/>
-              </w:rPr>
-            </w:pPr>
-            <w:r>
-              <w:rPr>
-                <w:b/>
-                <w:bCs/>
-                <w:color w:val="FFFFFF" w:themeColor="background1"/>
-              </w:rPr>
-              <w:t>Examples</w:t>
-            </w:r>
-          </w:p>
-        </w:tc>
-        <w:tc>
-          <w:tcPr>
-            <w:tcW w:w="8901" w:type="dxa"/>
-            <w:shd w:val="clear" w:color="auto" w:fill="A5C9EB" w:themeFill="text2" w:themeFillTint="40"/>
-          </w:tcPr>
-          <w:p>
-            <w:r>
-              <w:t>ALISON (e-learning)</w:t>
-            </w:r>
-          </w:p>
-        </w:tc>
-      </w:tr>
-      <w:tr>
-        <w:tc>
-          <w:tcPr>
-            <w:tcW w:w="1555" w:type="dxa"/>
-            <w:shd w:val="clear" w:color="auto" w:fill="215E99" w:themeFill="text2" w:themeFillTint="BF"/>
-          </w:tcPr>
-          <w:p>
-            <w:pPr>
-              <w:rPr>
-                <w:b/>
-                <w:bCs/>
-                <w:color w:val="FFFFFF" w:themeColor="background1"/>
-              </w:rPr>
-            </w:pPr>
-            <w:r>
-              <w:rPr>
-                <w:b/>
-                <w:bCs/>
-                <w:color w:val="FFFFFF" w:themeColor="background1"/>
-              </w:rPr>
-              <w:t>Resources</w:t>
-            </w:r>
-          </w:p>
-        </w:tc>
-        <w:tc>
-          <w:tcPr>
-            <w:tcW w:w="8901" w:type="dxa"/>
-            <w:shd w:val="clear" w:color="auto" w:fill="A5C9EB" w:themeFill="text2" w:themeFillTint="40"/>
-          </w:tcPr>
-          <w:p>
-            <w:hyperlink r:id="rId10" w:history="1">
-              <w:r>
-                <w:rPr>
-                  <w:rStyle w:val="Hyperlink"/>
-                </w:rPr>
-                <w:t>Laravel Website</w:t>
-              </w:r>
-            </w:hyperlink>
-            <w:r>
-              <w:t xml:space="preserve">, </w:t>
-            </w:r>
-            <w:hyperlink r:id="rId11" w:history="1">
-              <w:r>
-                <w:rPr>
-                  <w:rStyle w:val="Hyperlink"/>
-                </w:rPr>
-                <w:t>Pros and Uses</w:t>
-              </w:r>
-            </w:hyperlink>
-            <w:r>
-              <w:t xml:space="preserve">, </w:t>
-            </w:r>
-            <w:hyperlink r:id="rId12" w:history="1">
-              <w:r>
-                <w:rPr>
-                  <w:rStyle w:val="Hyperlink"/>
-                </w:rPr>
-                <w:t>More Uses</w:t>
-              </w:r>
-            </w:hyperlink>
-          </w:p>
-        </w:tc>
-      </w:tr>
-    </w:tbl>
-    <w:p/>
-    <w:tbl>
-      <w:tblPr>
-        <w:tblStyle w:val="TableGrid"/>
-        <w:tblW w:w="0" w:type="auto"/>
-        <w:tblLook w:val="04A0" w:firstRow="1" w:lastRow="0" w:firstColumn="1" w:lastColumn="0" w:noHBand="0" w:noVBand="1"/>
-      </w:tblPr>
-      <w:tblGrid>
-        <w:gridCol w:w="1555"/>
-        <w:gridCol w:w="8901"/>
-      </w:tblGrid>
-      <w:tr>
-        <w:tc>
-          <w:tcPr>
-            <w:tcW w:w="10456" w:type="dxa"/>
-            <w:gridSpan w:val="2"/>
-            <w:shd w:val="clear" w:color="auto" w:fill="215E99" w:themeFill="text2" w:themeFillTint="BF"/>
-          </w:tcPr>
-          <w:p>
-            <w:pPr>
-              <w:jc w:val="center"/>
-              <w:rPr>
-                <w:b/>
-                <w:bCs/>
-                <w:color w:val="FFFFFF" w:themeColor="background1"/>
-              </w:rPr>
-            </w:pPr>
-          </w:p>
-        </w:tc>
-      </w:tr>
-      <w:tr>
-        <w:tc>
-          <w:tcPr>
-            <w:tcW w:w="1555" w:type="dxa"/>
-            <w:shd w:val="clear" w:color="auto" w:fill="215E99" w:themeFill="text2" w:themeFillTint="BF"/>
-          </w:tcPr>
-          <w:p>
-            <w:pPr>
-              <w:rPr>
-                <w:b/>
-                <w:bCs/>
-                <w:color w:val="FFFFFF" w:themeColor="background1"/>
-              </w:rPr>
-            </w:pPr>
-            <w:r>
-              <w:rPr>
-                <w:b/>
-                <w:bCs/>
-                <w:color w:val="FFFFFF" w:themeColor="background1"/>
-              </w:rPr>
-              <w:t>Description</w:t>
-            </w:r>
-          </w:p>
-        </w:tc>
-        <w:tc>
-          <w:tcPr>
-            <w:tcW w:w="8901" w:type="dxa"/>
-            <w:shd w:val="clear" w:color="auto" w:fill="A5C9EB" w:themeFill="text2" w:themeFillTint="40"/>
-          </w:tcPr>
-          <w:p/>
-        </w:tc>
-      </w:tr>
-      <w:tr>
-        <w:tc>
-          <w:tcPr>
-            <w:tcW w:w="1555" w:type="dxa"/>
-            <w:shd w:val="clear" w:color="auto" w:fill="215E99" w:themeFill="text2" w:themeFillTint="BF"/>
-          </w:tcPr>
-          <w:p>
-            <w:pPr>
-              <w:rPr>
-                <w:b/>
-                <w:bCs/>
-                <w:color w:val="FFFFFF" w:themeColor="background1"/>
-              </w:rPr>
-            </w:pPr>
-            <w:r>
-              <w:rPr>
-                <w:b/>
-                <w:bCs/>
-                <w:color w:val="FFFFFF" w:themeColor="background1"/>
-              </w:rPr>
-              <w:t>Uses</w:t>
-            </w:r>
-          </w:p>
-        </w:tc>
-        <w:tc>
-          <w:tcPr>
-            <w:tcW w:w="8901" w:type="dxa"/>
-            <w:shd w:val="clear" w:color="auto" w:fill="A5C9EB" w:themeFill="text2" w:themeFillTint="40"/>
-          </w:tcPr>
-          <w:p/>
-        </w:tc>
-      </w:tr>
-      <w:tr>
-        <w:tc>
-          <w:tcPr>
-            <w:tcW w:w="1555" w:type="dxa"/>
-            <w:shd w:val="clear" w:color="auto" w:fill="215E99" w:themeFill="text2" w:themeFillTint="BF"/>
-          </w:tcPr>
-          <w:p>
-            <w:pPr>
-              <w:rPr>
-                <w:b/>
-                <w:bCs/>
-                <w:color w:val="FFFFFF" w:themeColor="background1"/>
-              </w:rPr>
-            </w:pPr>
-            <w:r>
-              <w:rPr>
-                <w:b/>
-                <w:bCs/>
-                <w:color w:val="FFFFFF" w:themeColor="background1"/>
-              </w:rPr>
-              <w:t>Pros</w:t>
-            </w:r>
-          </w:p>
-        </w:tc>
-        <w:tc>
-          <w:tcPr>
-            <w:tcW w:w="8901" w:type="dxa"/>
-            <w:shd w:val="clear" w:color="auto" w:fill="A5C9EB" w:themeFill="text2" w:themeFillTint="40"/>
-          </w:tcPr>
-          <w:p/>
-        </w:tc>
-      </w:tr>
-      <w:tr>
-        <w:tc>
-          <w:tcPr>
-            <w:tcW w:w="1555" w:type="dxa"/>
-            <w:shd w:val="clear" w:color="auto" w:fill="215E99" w:themeFill="text2" w:themeFillTint="BF"/>
-          </w:tcPr>
-          <w:p>
-            <w:pPr>
-              <w:rPr>
-                <w:b/>
-                <w:bCs/>
-                <w:color w:val="FFFFFF" w:themeColor="background1"/>
-              </w:rPr>
-            </w:pPr>
-            <w:r>
-              <w:rPr>
-                <w:b/>
-                <w:bCs/>
-                <w:color w:val="FFFFFF" w:themeColor="background1"/>
-              </w:rPr>
-              <w:t>Cons</w:t>
-            </w:r>
-          </w:p>
-        </w:tc>
-        <w:tc>
-          <w:tcPr>
-            <w:tcW w:w="8901" w:type="dxa"/>
-            <w:shd w:val="clear" w:color="auto" w:fill="A5C9EB" w:themeFill="text2" w:themeFillTint="40"/>
-          </w:tcPr>
-          <w:p/>
-        </w:tc>
-      </w:tr>
-      <w:tr>
-        <w:tc>
-          <w:tcPr>
-            <w:tcW w:w="1555" w:type="dxa"/>
-            <w:shd w:val="clear" w:color="auto" w:fill="215E99" w:themeFill="text2" w:themeFillTint="BF"/>
-          </w:tcPr>
-          <w:p>
-            <w:pPr>
-              <w:rPr>
-                <w:b/>
-                <w:bCs/>
-                <w:color w:val="FFFFFF" w:themeColor="background1"/>
-              </w:rPr>
-            </w:pPr>
-            <w:r>
-              <w:rPr>
-                <w:b/>
-                <w:bCs/>
-                <w:color w:val="FFFFFF" w:themeColor="background1"/>
-              </w:rPr>
-              <w:t>Examples</w:t>
-            </w:r>
-          </w:p>
-        </w:tc>
-        <w:tc>
-          <w:tcPr>
-            <w:tcW w:w="8901" w:type="dxa"/>
-            <w:shd w:val="clear" w:color="auto" w:fill="A5C9EB" w:themeFill="text2" w:themeFillTint="40"/>
-          </w:tcPr>
-          <w:p/>
-        </w:tc>
-      </w:tr>
-      <w:tr>
-        <w:tc>
-          <w:tcPr>
-            <w:tcW w:w="1555" w:type="dxa"/>
-            <w:shd w:val="clear" w:color="auto" w:fill="215E99" w:themeFill="text2" w:themeFillTint="BF"/>
-          </w:tcPr>
-          <w:p>
-            <w:pPr>
-              <w:rPr>
-                <w:b/>
-                <w:bCs/>
-                <w:color w:val="FFFFFF" w:themeColor="background1"/>
-              </w:rPr>
-            </w:pPr>
-            <w:r>
-              <w:rPr>
-                <w:b/>
-                <w:bCs/>
-                <w:color w:val="FFFFFF" w:themeColor="background1"/>
-              </w:rPr>
-              <w:t>Resources</w:t>
-            </w:r>
-          </w:p>
-        </w:tc>
-        <w:tc>
-          <w:tcPr>
-            <w:tcW w:w="8901" w:type="dxa"/>
-            <w:shd w:val="clear" w:color="auto" w:fill="A5C9EB" w:themeFill="text2" w:themeFillTint="40"/>
-          </w:tcPr>
-          <w:p/>
-        </w:tc>
-      </w:tr>
-    </w:tbl>
-    <w:p/>
-    <w:tbl>
-      <w:tblPr>
-        <w:tblStyle w:val="TableGrid"/>
-        <w:tblW w:w="0" w:type="auto"/>
-        <w:tblLook w:val="04A0" w:firstRow="1" w:lastRow="0" w:firstColumn="1" w:lastColumn="0" w:noHBand="0" w:noVBand="1"/>
-      </w:tblPr>
-      <w:tblGrid>
-        <w:gridCol w:w="1555"/>
-        <w:gridCol w:w="8901"/>
-      </w:tblGrid>
-      <w:tr>
-        <w:tc>
-          <w:tcPr>
-            <w:tcW w:w="10456" w:type="dxa"/>
-            <w:gridSpan w:val="2"/>
-            <w:shd w:val="clear" w:color="auto" w:fill="215E99" w:themeFill="text2" w:themeFillTint="BF"/>
-          </w:tcPr>
-          <w:p>
-            <w:pPr>
-              <w:jc w:val="center"/>
-              <w:rPr>
-                <w:b/>
-                <w:bCs/>
-                <w:color w:val="FFFFFF" w:themeColor="background1"/>
-              </w:rPr>
-            </w:pPr>
-          </w:p>
-        </w:tc>
-      </w:tr>
-      <w:tr>
-        <w:tc>
-          <w:tcPr>
-            <w:tcW w:w="1555" w:type="dxa"/>
-            <w:shd w:val="clear" w:color="auto" w:fill="215E99" w:themeFill="text2" w:themeFillTint="BF"/>
-          </w:tcPr>
-          <w:p>
-            <w:pPr>
-              <w:rPr>
-                <w:b/>
-                <w:bCs/>
-                <w:color w:val="FFFFFF" w:themeColor="background1"/>
-              </w:rPr>
-            </w:pPr>
-            <w:r>
-              <w:rPr>
-                <w:b/>
-                <w:bCs/>
-                <w:color w:val="FFFFFF" w:themeColor="background1"/>
-              </w:rPr>
-              <w:t>Description</w:t>
-            </w:r>
-          </w:p>
-        </w:tc>
-        <w:tc>
-          <w:tcPr>
-            <w:tcW w:w="8901" w:type="dxa"/>
-            <w:shd w:val="clear" w:color="auto" w:fill="A5C9EB" w:themeFill="text2" w:themeFillTint="40"/>
-          </w:tcPr>
-          <w:p/>
-        </w:tc>
-      </w:tr>
-      <w:tr>
-        <w:tc>
-          <w:tcPr>
-            <w:tcW w:w="1555" w:type="dxa"/>
-            <w:shd w:val="clear" w:color="auto" w:fill="215E99" w:themeFill="text2" w:themeFillTint="BF"/>
-          </w:tcPr>
-          <w:p>
-            <w:pPr>
-              <w:rPr>
-                <w:b/>
-                <w:bCs/>
-                <w:color w:val="FFFFFF" w:themeColor="background1"/>
-              </w:rPr>
-            </w:pPr>
-            <w:r>
-              <w:rPr>
-                <w:b/>
-                <w:bCs/>
-                <w:color w:val="FFFFFF" w:themeColor="background1"/>
-              </w:rPr>
-              <w:t>Uses</w:t>
-            </w:r>
-          </w:p>
-        </w:tc>
-        <w:tc>
-          <w:tcPr>
-            <w:tcW w:w="8901" w:type="dxa"/>
-            <w:shd w:val="clear" w:color="auto" w:fill="A5C9EB" w:themeFill="text2" w:themeFillTint="40"/>
-          </w:tcPr>
-          <w:p/>
-        </w:tc>
-      </w:tr>
-      <w:tr>
-        <w:tc>
-          <w:tcPr>
-            <w:tcW w:w="1555" w:type="dxa"/>
-            <w:shd w:val="clear" w:color="auto" w:fill="215E99" w:themeFill="text2" w:themeFillTint="BF"/>
-          </w:tcPr>
-          <w:p>
-            <w:pPr>
-              <w:rPr>
-                <w:b/>
-                <w:bCs/>
-                <w:color w:val="FFFFFF" w:themeColor="background1"/>
-              </w:rPr>
-            </w:pPr>
-            <w:r>
-              <w:rPr>
-                <w:b/>
-                <w:bCs/>
-                <w:color w:val="FFFFFF" w:themeColor="background1"/>
-              </w:rPr>
-              <w:t>Pros</w:t>
-            </w:r>
-          </w:p>
-        </w:tc>
-        <w:tc>
-          <w:tcPr>
-            <w:tcW w:w="8901" w:type="dxa"/>
-            <w:shd w:val="clear" w:color="auto" w:fill="A5C9EB" w:themeFill="text2" w:themeFillTint="40"/>
-          </w:tcPr>
-          <w:p/>
-        </w:tc>
-      </w:tr>
-      <w:tr>
-        <w:tc>
-          <w:tcPr>
-            <w:tcW w:w="1555" w:type="dxa"/>
-            <w:shd w:val="clear" w:color="auto" w:fill="215E99" w:themeFill="text2" w:themeFillTint="BF"/>
-          </w:tcPr>
-          <w:p>
-            <w:pPr>
-              <w:rPr>
-                <w:b/>
-                <w:bCs/>
-                <w:color w:val="FFFFFF" w:themeColor="background1"/>
-              </w:rPr>
-            </w:pPr>
-            <w:r>
-              <w:rPr>
-                <w:b/>
-                <w:bCs/>
-                <w:color w:val="FFFFFF" w:themeColor="background1"/>
-              </w:rPr>
-              <w:t>Cons</w:t>
-            </w:r>
-          </w:p>
-        </w:tc>
-        <w:tc>
-          <w:tcPr>
-            <w:tcW w:w="8901" w:type="dxa"/>
-            <w:shd w:val="clear" w:color="auto" w:fill="A5C9EB" w:themeFill="text2" w:themeFillTint="40"/>
-          </w:tcPr>
-          <w:p/>
-        </w:tc>
-      </w:tr>
-      <w:tr>
-        <w:tc>
-          <w:tcPr>
-            <w:tcW w:w="1555" w:type="dxa"/>
-            <w:shd w:val="clear" w:color="auto" w:fill="215E99" w:themeFill="text2" w:themeFillTint="BF"/>
-          </w:tcPr>
-          <w:p>
-            <w:pPr>
-              <w:rPr>
-                <w:b/>
-                <w:bCs/>
-                <w:color w:val="FFFFFF" w:themeColor="background1"/>
-              </w:rPr>
-            </w:pPr>
-            <w:r>
-              <w:rPr>
-                <w:b/>
-                <w:bCs/>
-                <w:color w:val="FFFFFF" w:themeColor="background1"/>
-              </w:rPr>
-              <w:t>Examples</w:t>
-            </w:r>
-          </w:p>
-        </w:tc>
-        <w:tc>
-          <w:tcPr>
-            <w:tcW w:w="8901" w:type="dxa"/>
-            <w:shd w:val="clear" w:color="auto" w:fill="A5C9EB" w:themeFill="text2" w:themeFillTint="40"/>
-          </w:tcPr>
-          <w:p/>
-        </w:tc>
-      </w:tr>
-      <w:tr>
-        <w:tc>
-          <w:tcPr>
-            <w:tcW w:w="1555" w:type="dxa"/>
-            <w:shd w:val="clear" w:color="auto" w:fill="215E99" w:themeFill="text2" w:themeFillTint="BF"/>
-          </w:tcPr>
-          <w:p>
-            <w:pPr>
-              <w:rPr>
-                <w:b/>
-                <w:bCs/>
-                <w:color w:val="FFFFFF" w:themeColor="background1"/>
-              </w:rPr>
-            </w:pPr>
-            <w:r>
-              <w:rPr>
-                <w:b/>
-                <w:bCs/>
-                <w:color w:val="FFFFFF" w:themeColor="background1"/>
-              </w:rPr>
-              <w:t>Resources</w:t>
-            </w:r>
-          </w:p>
-        </w:tc>
-        <w:tc>
-          <w:tcPr>
-            <w:tcW w:w="8901" w:type="dxa"/>
-            <w:shd w:val="clear" w:color="auto" w:fill="A5C9EB" w:themeFill="text2" w:themeFillTint="40"/>
-          </w:tcPr>
-          <w:p/>
-        </w:tc>
-      </w:tr>
-    </w:tbl>
-    <w:p/>
+    <w:p>
+      <w:pPr>
+        <w:rPr>
+          <w:noProof/>
+        </w:rPr>
+      </w:pPr>
+    </w:p>
+    <w:p>
+      <w:pPr>
+        <w:rPr>
+          <w:b/>
+          <w:bCs/>
+          <w:noProof/>
+        </w:rPr>
+      </w:pPr>
+      <w:r>
+        <w:rPr>
+          <w:b/>
+          <w:bCs/>
+          <w:noProof/>
+        </w:rPr>
+        <w:t>Code Example:</w:t>
+      </w:r>
+    </w:p>
+    <w:p>
+      <w:pPr>
+        <w:jc w:val="center"/>
+      </w:pPr>
+      <w:r>
+        <w:rPr>
+          <w:noProof/>
+        </w:rPr>
+        <w:drawing>
+          <wp:inline distT="0" distB="0" distL="0" distR="0" wp14:anchorId="39CB9B7D" wp14:editId="4378566C">
+            <wp:extent cx="4418039" cy="2529840"/>
+            <wp:effectExtent l="0" t="0" r="1905" b="3810"/>
+            <wp:docPr id="1951978863" name="Picture 3" descr="What is Node.js? The JavaScript runtime explained | InfoWorld"/>
+            <wp:cNvGraphicFramePr>
+              <a:graphicFrameLocks xmlns:a="http://schemas.openxmlformats.org/drawingml/2006/main" noChangeAspect="1"/>
+            </wp:cNvGraphicFramePr>
+            <a:graphic xmlns:a="http://schemas.openxmlformats.org/drawingml/2006/main">
+              <a:graphicData uri="http://schemas.openxmlformats.org/drawingml/2006/picture">
+                <pic:pic xmlns:pic="http://schemas.openxmlformats.org/drawingml/2006/picture">
+                  <pic:nvPicPr>
+                    <pic:cNvPr id="0" name="Picture 5" descr="What is Node.js? The JavaScript runtime explained | InfoWorld"/>
+                    <pic:cNvPicPr>
+                      <a:picLocks noChangeAspect="1" noChangeArrowheads="1"/>
+                    </pic:cNvPicPr>
+                  </pic:nvPicPr>
+                  <pic:blipFill>
+                    <a:blip r:embed="rId23">
+                      <a:extLst>
+                        <a:ext uri="{28A0092B-C50C-407E-A947-70E740481C1C}">
+                          <a14:useLocalDpi xmlns:a14="http://schemas.microsoft.com/office/drawing/2010/main" val="0"/>
+                        </a:ext>
+                      </a:extLst>
+                    </a:blip>
+                    <a:srcRect/>
+                    <a:stretch>
+                      <a:fillRect/>
+                    </a:stretch>
+                  </pic:blipFill>
+                  <pic:spPr bwMode="auto">
+                    <a:xfrm>
+                      <a:off x="0" y="0"/>
+                      <a:ext cx="4427662" cy="2535350"/>
+                    </a:xfrm>
+                    <a:prstGeom prst="rect">
+                      <a:avLst/>
+                    </a:prstGeom>
+                    <a:noFill/>
+                    <a:ln>
+                      <a:noFill/>
+                    </a:ln>
+                  </pic:spPr>
+                </pic:pic>
+              </a:graphicData>
+            </a:graphic>
+          </wp:inline>
+        </w:drawing>
+      </w:r>
+    </w:p>
     <w:sectPr>
       <w:pgSz w:w="11906" w:h="16838"/>
       <w:pgMar w:top="720" w:right="720" w:bottom="720" w:left="720" w:header="708" w:footer="708" w:gutter="0"/>
@@ -1587,6 +3207,127 @@
     </w:sectPr>
   </w:body>
 </w:document>
+</file>
+
+<file path=word/numbering.xml><?xml version="1.0" encoding="utf-8"?>
+<w:numbering xmlns:wpc="http://schemas.microsoft.com/office/word/2010/wordprocessingCanvas" xmlns:cx="http://schemas.microsoft.com/office/drawing/2014/chartex" xmlns:cx1="http://schemas.microsoft.com/office/drawing/2015/9/8/chartex" xmlns:cx2="http://schemas.microsoft.com/office/drawing/2015/10/21/chartex" xmlns:cx3="http://schemas.microsoft.com/office/drawing/2016/5/9/chartex" xmlns:cx4="http://schemas.microsoft.com/office/drawing/2016/5/10/chartex" xmlns:cx5="http://schemas.microsoft.com/office/drawing/2016/5/11/chartex" xmlns:cx6="http://schemas.microsoft.com/office/drawing/2016/5/12/chartex" xmlns:cx7="http://schemas.microsoft.com/office/drawing/2016/5/13/chartex" xmlns:cx8="http://schemas.microsoft.com/office/drawing/2016/5/14/chartex" xmlns:mc="http://schemas.openxmlformats.org/markup-compatibility/2006" xmlns:aink="http://schemas.microsoft.com/office/drawing/2016/ink" xmlns:am3d="http://schemas.microsoft.com/office/drawing/2017/model3d" xmlns:o="urn:schemas-microsoft-com:office:office" xmlns:oel="http://schemas.microsoft.com/office/2019/extlst" xmlns:r="http://schemas.openxmlformats.org/officeDocument/2006/relationships" xmlns:m="http://schemas.openxmlformats.org/officeDocument/2006/math" xmlns:v="urn:schemas-microsoft-com:vml" xmlns:wp14="http://schemas.microsoft.com/office/word/2010/wordprocessingDrawing" xmlns:wp="http://schemas.openxmlformats.org/drawingml/2006/wordprocessingDrawing" xmlns:w10="urn:schemas-microsoft-com:office:word" xmlns:w="http://schemas.openxmlformats.org/wordprocessingml/2006/main" xmlns:w14="http://schemas.microsoft.com/office/word/2010/wordml" xmlns:w15="http://schemas.microsoft.com/office/word/2012/wordml" xmlns:w16cex="http://schemas.microsoft.com/office/word/2018/wordml/cex" xmlns:w16cid="http://schemas.microsoft.com/office/word/2016/wordml/cid" xmlns:w16="http://schemas.microsoft.com/office/word/2018/wordml" xmlns:w16sdtdh="http://schemas.microsoft.com/office/word/2020/wordml/sdtdatahash" xmlns:w16se="http://schemas.microsoft.com/office/word/2015/wordml/symex" xmlns:wpg="http://schemas.microsoft.com/office/word/2010/wordprocessingGroup" xmlns:wpi="http://schemas.microsoft.com/office/word/2010/wordprocessingInk" xmlns:wne="http://schemas.microsoft.com/office/word/2006/wordml" xmlns:wps="http://schemas.microsoft.com/office/word/2010/wordprocessingShape" mc:Ignorable="w14 w15 w16se w16cid w16 w16cex w16sdtdh wp14">
+  <w:abstractNum w:abstractNumId="0" w15:restartNumberingAfterBreak="0">
+    <w:nsid w:val="26757DAA"/>
+    <w:multiLevelType w:val="hybridMultilevel"/>
+    <w:tmpl w:val="F85A1A9C"/>
+    <w:lvl w:ilvl="0" w:tplc="08090001">
+      <w:start w:val="1"/>
+      <w:numFmt w:val="bullet"/>
+      <w:lvlText w:val=""/>
+      <w:lvlJc w:val="left"/>
+      <w:pPr>
+        <w:ind w:left="720" w:hanging="360"/>
+      </w:pPr>
+      <w:rPr>
+        <w:rFonts w:ascii="Symbol" w:hAnsi="Symbol" w:hint="default"/>
+      </w:rPr>
+    </w:lvl>
+    <w:lvl w:ilvl="1" w:tplc="08090003" w:tentative="1">
+      <w:start w:val="1"/>
+      <w:numFmt w:val="bullet"/>
+      <w:lvlText w:val="o"/>
+      <w:lvlJc w:val="left"/>
+      <w:pPr>
+        <w:ind w:left="1440" w:hanging="360"/>
+      </w:pPr>
+      <w:rPr>
+        <w:rFonts w:ascii="Courier New" w:hAnsi="Courier New" w:cs="Courier New" w:hint="default"/>
+      </w:rPr>
+    </w:lvl>
+    <w:lvl w:ilvl="2" w:tplc="08090005" w:tentative="1">
+      <w:start w:val="1"/>
+      <w:numFmt w:val="bullet"/>
+      <w:lvlText w:val=""/>
+      <w:lvlJc w:val="left"/>
+      <w:pPr>
+        <w:ind w:left="2160" w:hanging="360"/>
+      </w:pPr>
+      <w:rPr>
+        <w:rFonts w:ascii="Wingdings" w:hAnsi="Wingdings" w:hint="default"/>
+      </w:rPr>
+    </w:lvl>
+    <w:lvl w:ilvl="3" w:tplc="08090001" w:tentative="1">
+      <w:start w:val="1"/>
+      <w:numFmt w:val="bullet"/>
+      <w:lvlText w:val=""/>
+      <w:lvlJc w:val="left"/>
+      <w:pPr>
+        <w:ind w:left="2880" w:hanging="360"/>
+      </w:pPr>
+      <w:rPr>
+        <w:rFonts w:ascii="Symbol" w:hAnsi="Symbol" w:hint="default"/>
+      </w:rPr>
+    </w:lvl>
+    <w:lvl w:ilvl="4" w:tplc="08090003" w:tentative="1">
+      <w:start w:val="1"/>
+      <w:numFmt w:val="bullet"/>
+      <w:lvlText w:val="o"/>
+      <w:lvlJc w:val="left"/>
+      <w:pPr>
+        <w:ind w:left="3600" w:hanging="360"/>
+      </w:pPr>
+      <w:rPr>
+        <w:rFonts w:ascii="Courier New" w:hAnsi="Courier New" w:cs="Courier New" w:hint="default"/>
+      </w:rPr>
+    </w:lvl>
+    <w:lvl w:ilvl="5" w:tplc="08090005" w:tentative="1">
+      <w:start w:val="1"/>
+      <w:numFmt w:val="bullet"/>
+      <w:lvlText w:val=""/>
+      <w:lvlJc w:val="left"/>
+      <w:pPr>
+        <w:ind w:left="4320" w:hanging="360"/>
+      </w:pPr>
+      <w:rPr>
+        <w:rFonts w:ascii="Wingdings" w:hAnsi="Wingdings" w:hint="default"/>
+      </w:rPr>
+    </w:lvl>
+    <w:lvl w:ilvl="6" w:tplc="08090001" w:tentative="1">
+      <w:start w:val="1"/>
+      <w:numFmt w:val="bullet"/>
+      <w:lvlText w:val=""/>
+      <w:lvlJc w:val="left"/>
+      <w:pPr>
+        <w:ind w:left="5040" w:hanging="360"/>
+      </w:pPr>
+      <w:rPr>
+        <w:rFonts w:ascii="Symbol" w:hAnsi="Symbol" w:hint="default"/>
+      </w:rPr>
+    </w:lvl>
+    <w:lvl w:ilvl="7" w:tplc="08090003" w:tentative="1">
+      <w:start w:val="1"/>
+      <w:numFmt w:val="bullet"/>
+      <w:lvlText w:val="o"/>
+      <w:lvlJc w:val="left"/>
+      <w:pPr>
+        <w:ind w:left="5760" w:hanging="360"/>
+      </w:pPr>
+      <w:rPr>
+        <w:rFonts w:ascii="Courier New" w:hAnsi="Courier New" w:cs="Courier New" w:hint="default"/>
+      </w:rPr>
+    </w:lvl>
+    <w:lvl w:ilvl="8" w:tplc="08090005" w:tentative="1">
+      <w:start w:val="1"/>
+      <w:numFmt w:val="bullet"/>
+      <w:lvlText w:val=""/>
+      <w:lvlJc w:val="left"/>
+      <w:pPr>
+        <w:ind w:left="6480" w:hanging="360"/>
+      </w:pPr>
+      <w:rPr>
+        <w:rFonts w:ascii="Wingdings" w:hAnsi="Wingdings" w:hint="default"/>
+      </w:rPr>
+    </w:lvl>
+  </w:abstractNum>
+  <w:num w:numId="1" w16cid:durableId="1258826655">
+    <w:abstractNumId w:val="0"/>
+  </w:num>
+</w:numbering>
 </file>
 
 <file path=word/styles.xml><?xml version="1.0" encoding="utf-8"?>
@@ -2856,4 +4597,16 @@
     </a:ext>
   </a:extLst>
 </a:theme>
+</file>
+
+<file path=customXml/item1.xml><?xml version="1.0" encoding="utf-8"?>
+<b:Sources xmlns:b="http://schemas.openxmlformats.org/officeDocument/2006/bibliography" xmlns="http://schemas.openxmlformats.org/officeDocument/2006/bibliography" SelectedStyle="\APASixthEditionOfficeOnline.xsl" StyleName="APA" Version="6"/>
+</file>
+
+<file path=customXml/itemProps1.xml><?xml version="1.0" encoding="utf-8"?>
+<ds:datastoreItem xmlns:ds="http://schemas.openxmlformats.org/officeDocument/2006/customXml" ds:itemID="{724D2532-03D7-4CAB-99E9-0B5EF67AEFE0}">
+  <ds:schemaRefs>
+    <ds:schemaRef ds:uri="http://schemas.openxmlformats.org/officeDocument/2006/bibliography"/>
+  </ds:schemaRefs>
+</ds:datastoreItem>
 </file>